--- a/proposal/F42 Proposal.docx
+++ b/proposal/F42 Proposal.docx
@@ -98,8 +98,6 @@
         </w:rPr>
         <w:t xml:space="preserve">Many topics are wild selected in recent days, for examples, market analysis, </w:t>
       </w:r>
-      <w:bookmarkStart w:id="0" w:name="_GoBack"/>
-      <w:bookmarkEnd w:id="0"/>
     </w:p>
     <w:p>
       <w:pPr>
@@ -115,6 +113,86 @@
           <w:lang w:val="en-US" w:eastAsia="zh-CN"/>
         </w:rPr>
       </w:pPr>
+      <w:r>
+        <w:rPr>
+          <w:rFonts w:hint="default" w:ascii="Times New Roman" w:hAnsi="Times New Roman" w:eastAsia="Microsoft YaHei"/>
+          <w:color w:val="1C1C1C"/>
+          <w:kern w:val="0"/>
+          <w:sz w:val="24"/>
+          <w:szCs w:val="21"/>
+          <w:lang w:val="en-US" w:eastAsia="zh-CN"/>
+        </w:rPr>
+        <w:t>选题：以太坊为例研究加密货币运行原理以及发现其中的不足并提出改进方案。</w:t>
+      </w:r>
+    </w:p>
+    <w:p>
+      <w:pPr>
+        <w:widowControl/>
+        <w:spacing w:after="156" w:afterLines="50" w:line="440" w:lineRule="exact"/>
+        <w:jc w:val="left"/>
+        <w:rPr>
+          <w:rFonts w:hint="default" w:ascii="Times New Roman" w:hAnsi="Times New Roman" w:eastAsia="Microsoft YaHei"/>
+          <w:color w:val="1C1C1C"/>
+          <w:kern w:val="0"/>
+          <w:sz w:val="24"/>
+          <w:szCs w:val="21"/>
+          <w:lang w:val="en-US" w:eastAsia="zh-CN"/>
+        </w:rPr>
+      </w:pPr>
+      <w:r>
+        <w:rPr>
+          <w:rFonts w:hint="default" w:ascii="Times New Roman" w:hAnsi="Times New Roman" w:eastAsia="Microsoft YaHei"/>
+          <w:color w:val="1C1C1C"/>
+          <w:kern w:val="0"/>
+          <w:sz w:val="24"/>
+          <w:szCs w:val="21"/>
+          <w:lang w:val="en-US" w:eastAsia="zh-CN"/>
+        </w:rPr>
+        <w:t>工作内容：撰写研究报告，撰写研究PPT，写代码实现，提出改进方案的算法及其推导，写加密货币原理综述，以太坊代码部署及现场演示核心步骤。</w:t>
+      </w:r>
+    </w:p>
+    <w:p>
+      <w:pPr>
+        <w:widowControl/>
+        <w:spacing w:after="156" w:afterLines="50" w:line="440" w:lineRule="exact"/>
+        <w:jc w:val="left"/>
+        <w:rPr>
+          <w:rFonts w:hint="default" w:ascii="Times New Roman" w:hAnsi="Times New Roman" w:eastAsia="Microsoft YaHei"/>
+          <w:color w:val="1C1C1C"/>
+          <w:kern w:val="0"/>
+          <w:sz w:val="24"/>
+          <w:szCs w:val="21"/>
+          <w:lang w:val="en-US" w:eastAsia="zh-CN"/>
+        </w:rPr>
+      </w:pPr>
+    </w:p>
+    <w:p>
+      <w:pPr>
+        <w:widowControl/>
+        <w:spacing w:after="156" w:afterLines="50" w:line="440" w:lineRule="exact"/>
+        <w:jc w:val="left"/>
+        <w:rPr>
+          <w:rFonts w:hint="default" w:ascii="Times New Roman" w:hAnsi="Times New Roman" w:eastAsia="Microsoft YaHei"/>
+          <w:color w:val="1C1C1C"/>
+          <w:kern w:val="0"/>
+          <w:sz w:val="24"/>
+          <w:szCs w:val="21"/>
+          <w:lang w:val="en-US" w:eastAsia="zh-CN"/>
+        </w:rPr>
+      </w:pPr>
+      <w:r>
+        <w:rPr>
+          <w:rFonts w:hint="default" w:ascii="Times New Roman" w:hAnsi="Times New Roman" w:eastAsia="Microsoft YaHei"/>
+          <w:color w:val="1C1C1C"/>
+          <w:kern w:val="0"/>
+          <w:sz w:val="24"/>
+          <w:szCs w:val="21"/>
+          <w:lang w:val="en-US" w:eastAsia="zh-CN"/>
+        </w:rPr>
+        <w:t xml:space="preserve">zhujun 1  lixin 2 huangz 4 suhai 3 shen 5 yuhao 6 </w:t>
+      </w:r>
+      <w:bookmarkStart w:id="0" w:name="_GoBack"/>
+      <w:bookmarkEnd w:id="0"/>
     </w:p>
     <w:sectPr>
       <w:pgSz w:w="11906" w:h="16838"/>

--- a/proposal/F42 Proposal.docx
+++ b/proposal/F42 Proposal.docx
@@ -24,7 +24,7 @@
           <w:szCs w:val="52"/>
           <w:lang w:val="en-US" w:eastAsia="zh-CN"/>
         </w:rPr>
-        <w:t>Avengers Proposal</w:t>
+        <w:t>F42 Proposal</w:t>
       </w:r>
     </w:p>
     <w:p>
@@ -44,7 +44,7 @@
         <w:ind w:left="227" w:hanging="227" w:firstLineChars="0"/>
         <w:jc w:val="left"/>
         <w:rPr>
-          <w:rFonts w:hint="default" w:ascii="Times New Roman" w:hAnsi="Times New Roman" w:eastAsia="Microsoft YaHei" w:cstheme="minorBidi"/>
+          <w:rFonts w:hint="default" w:ascii="Times New Roman" w:hAnsi="Times New Roman" w:eastAsia="微软雅黑" w:cstheme="minorBidi"/>
           <w:b/>
           <w:color w:val="1C1C1C"/>
           <w:spacing w:val="15"/>
@@ -56,7 +56,7 @@
       </w:pPr>
       <w:r>
         <w:rPr>
-          <w:rFonts w:hint="default" w:ascii="Times New Roman" w:hAnsi="Times New Roman" w:eastAsia="Microsoft YaHei" w:cstheme="minorBidi"/>
+          <w:rFonts w:hint="default" w:ascii="Times New Roman" w:hAnsi="Times New Roman" w:eastAsia="微软雅黑" w:cstheme="minorBidi"/>
           <w:b/>
           <w:color w:val="1C1C1C"/>
           <w:spacing w:val="15"/>
@@ -71,33 +71,1786 @@
     <w:p>
       <w:pPr>
         <w:widowControl/>
+        <w:spacing w:after="156" w:afterLines="50" w:line="440" w:lineRule="exact"/>
+        <w:ind w:firstLine="480" w:firstLineChars="200"/>
+        <w:jc w:val="left"/>
+        <w:rPr>
+          <w:rFonts w:hint="eastAsia" w:ascii="Times New Roman" w:hAnsi="Times New Roman" w:eastAsia="微软雅黑"/>
+          <w:color w:val="1C1C1C"/>
+          <w:kern w:val="0"/>
+          <w:sz w:val="24"/>
+          <w:szCs w:val="21"/>
+          <w:lang w:val="en-US" w:eastAsia="zh-CN"/>
+        </w:rPr>
+      </w:pPr>
+      <w:r>
+        <w:rPr>
+          <w:rFonts w:hint="default" w:ascii="Times New Roman" w:hAnsi="Times New Roman" w:eastAsia="微软雅黑"/>
+          <w:color w:val="1C1C1C"/>
+          <w:kern w:val="0"/>
+          <w:sz w:val="24"/>
+          <w:szCs w:val="21"/>
+          <w:lang w:val="en-US" w:eastAsia="zh-CN"/>
+        </w:rPr>
+        <w:t xml:space="preserve">As plenty of knowledge in blockchain field are delivered in our courses, the most frequently mentioned keywords definitely include Ethereum. </w:t>
+      </w:r>
+      <w:r>
+        <w:rPr>
+          <w:rFonts w:hint="eastAsia" w:ascii="Times New Roman" w:hAnsi="Times New Roman" w:eastAsia="微软雅黑"/>
+          <w:color w:val="1C1C1C"/>
+          <w:kern w:val="0"/>
+          <w:sz w:val="24"/>
+          <w:szCs w:val="21"/>
+          <w:lang w:val="en-US" w:eastAsia="zh-CN"/>
+        </w:rPr>
+        <w:t>It</w:t>
+      </w:r>
+      <w:r>
+        <w:rPr>
+          <w:rFonts w:hint="default" w:ascii="Times New Roman" w:hAnsi="Times New Roman" w:eastAsia="微软雅黑"/>
+          <w:color w:val="1C1C1C"/>
+          <w:kern w:val="0"/>
+          <w:sz w:val="24"/>
+          <w:szCs w:val="21"/>
+          <w:lang w:val="en-US" w:eastAsia="zh-CN"/>
+        </w:rPr>
+        <w:t xml:space="preserve"> can be considered as the representation of cryptocurrency next generation</w:t>
+      </w:r>
+      <w:r>
+        <w:rPr>
+          <w:rFonts w:hint="eastAsia" w:ascii="Times New Roman" w:hAnsi="Times New Roman" w:eastAsia="微软雅黑"/>
+          <w:color w:val="1C1C1C"/>
+          <w:kern w:val="0"/>
+          <w:sz w:val="24"/>
+          <w:szCs w:val="21"/>
+          <w:lang w:val="en-US" w:eastAsia="zh-CN"/>
+        </w:rPr>
+        <w:t xml:space="preserve"> </w:t>
+      </w:r>
+      <w:r>
+        <w:rPr>
+          <w:rFonts w:hint="eastAsia" w:ascii="Times New Roman" w:hAnsi="Times New Roman" w:eastAsia="微软雅黑"/>
+          <w:color w:val="1C1C1C"/>
+          <w:kern w:val="0"/>
+          <w:sz w:val="24"/>
+          <w:szCs w:val="21"/>
+          <w:lang w:val="en-US" w:eastAsia="zh-CN"/>
+        </w:rPr>
+        <w:fldChar w:fldCharType="begin"/>
+      </w:r>
+      <w:r>
+        <w:rPr>
+          <w:rFonts w:hint="eastAsia" w:ascii="Times New Roman" w:hAnsi="Times New Roman" w:eastAsia="微软雅黑"/>
+          <w:color w:val="1C1C1C"/>
+          <w:kern w:val="0"/>
+          <w:sz w:val="24"/>
+          <w:szCs w:val="21"/>
+          <w:lang w:val="en-US" w:eastAsia="zh-CN"/>
+        </w:rPr>
+        <w:instrText xml:space="preserve"> REF _Ref899 \w \h </w:instrText>
+      </w:r>
+      <w:r>
+        <w:rPr>
+          <w:rFonts w:hint="eastAsia" w:ascii="Times New Roman" w:hAnsi="Times New Roman" w:eastAsia="微软雅黑"/>
+          <w:color w:val="1C1C1C"/>
+          <w:kern w:val="0"/>
+          <w:sz w:val="24"/>
+          <w:szCs w:val="21"/>
+          <w:lang w:val="en-US" w:eastAsia="zh-CN"/>
+        </w:rPr>
+        <w:fldChar w:fldCharType="separate"/>
+      </w:r>
+      <w:r>
+        <w:rPr>
+          <w:rFonts w:hint="eastAsia" w:ascii="Times New Roman" w:hAnsi="Times New Roman" w:eastAsia="微软雅黑"/>
+          <w:color w:val="1C1C1C"/>
+          <w:kern w:val="0"/>
+          <w:sz w:val="24"/>
+          <w:szCs w:val="21"/>
+          <w:lang w:val="en-US" w:eastAsia="zh-CN"/>
+        </w:rPr>
+        <w:t>[1]</w:t>
+      </w:r>
+      <w:r>
+        <w:rPr>
+          <w:rFonts w:hint="eastAsia" w:ascii="Times New Roman" w:hAnsi="Times New Roman" w:eastAsia="微软雅黑"/>
+          <w:color w:val="1C1C1C"/>
+          <w:kern w:val="0"/>
+          <w:sz w:val="24"/>
+          <w:szCs w:val="21"/>
+          <w:lang w:val="en-US" w:eastAsia="zh-CN"/>
+        </w:rPr>
+        <w:fldChar w:fldCharType="end"/>
+      </w:r>
+      <w:r>
+        <w:rPr>
+          <w:rFonts w:hint="default" w:ascii="Times New Roman" w:hAnsi="Times New Roman" w:eastAsia="微软雅黑"/>
+          <w:color w:val="1C1C1C"/>
+          <w:kern w:val="0"/>
+          <w:sz w:val="24"/>
+          <w:szCs w:val="21"/>
+          <w:lang w:val="en-US" w:eastAsia="zh-CN"/>
+        </w:rPr>
+        <w:t xml:space="preserve">. </w:t>
+      </w:r>
+    </w:p>
+    <w:p>
+      <w:pPr>
+        <w:widowControl/>
+        <w:spacing w:after="156" w:afterLines="50" w:line="440" w:lineRule="exact"/>
+        <w:ind w:firstLine="480" w:firstLineChars="200"/>
+        <w:jc w:val="left"/>
+        <w:rPr>
+          <w:rFonts w:hint="default" w:ascii="Times New Roman" w:hAnsi="Times New Roman" w:eastAsia="微软雅黑"/>
+          <w:color w:val="1C1C1C"/>
+          <w:kern w:val="0"/>
+          <w:sz w:val="24"/>
+          <w:szCs w:val="21"/>
+          <w:lang w:val="en-US" w:eastAsia="zh-CN"/>
+        </w:rPr>
+      </w:pPr>
+      <w:r>
+        <w:rPr>
+          <w:rFonts w:hint="default" w:ascii="Times New Roman" w:hAnsi="Times New Roman" w:eastAsia="微软雅黑"/>
+          <w:color w:val="1C1C1C"/>
+          <w:kern w:val="0"/>
+          <w:sz w:val="24"/>
+          <w:szCs w:val="21"/>
+          <w:lang w:val="en-US" w:eastAsia="zh-CN"/>
+        </w:rPr>
+        <w:t>Ethereum</w:t>
+      </w:r>
+      <w:r>
+        <w:rPr>
+          <w:rFonts w:hint="eastAsia" w:ascii="Times New Roman" w:hAnsi="Times New Roman" w:eastAsia="微软雅黑"/>
+          <w:color w:val="1C1C1C"/>
+          <w:kern w:val="0"/>
+          <w:sz w:val="24"/>
+          <w:szCs w:val="21"/>
+          <w:lang w:val="en-US" w:eastAsia="zh-CN"/>
+        </w:rPr>
+        <w:t xml:space="preserve"> </w:t>
+      </w:r>
+      <w:r>
+        <w:rPr>
+          <w:rFonts w:hint="default" w:ascii="Times New Roman" w:hAnsi="Times New Roman" w:eastAsia="微软雅黑"/>
+          <w:color w:val="1C1C1C"/>
+          <w:kern w:val="0"/>
+          <w:sz w:val="24"/>
+          <w:szCs w:val="21"/>
+          <w:lang w:val="en-US" w:eastAsia="zh-CN"/>
+        </w:rPr>
+        <w:t xml:space="preserve">remains about 326 billion by Oct,2024 </w:t>
+      </w:r>
+      <w:r>
+        <w:rPr>
+          <w:rFonts w:hint="default" w:ascii="Times New Roman" w:hAnsi="Times New Roman" w:eastAsia="微软雅黑"/>
+          <w:color w:val="1C1C1C"/>
+          <w:kern w:val="0"/>
+          <w:sz w:val="24"/>
+          <w:szCs w:val="21"/>
+          <w:lang w:val="en-US" w:eastAsia="zh-CN"/>
+        </w:rPr>
+        <w:fldChar w:fldCharType="begin"/>
+      </w:r>
+      <w:r>
+        <w:rPr>
+          <w:rFonts w:hint="default" w:ascii="Times New Roman" w:hAnsi="Times New Roman" w:eastAsia="微软雅黑"/>
+          <w:color w:val="1C1C1C"/>
+          <w:kern w:val="0"/>
+          <w:sz w:val="24"/>
+          <w:szCs w:val="21"/>
+          <w:lang w:val="en-US" w:eastAsia="zh-CN"/>
+        </w:rPr>
+        <w:instrText xml:space="preserve"> REF _Ref1549 \w \h </w:instrText>
+      </w:r>
+      <w:r>
+        <w:rPr>
+          <w:rFonts w:hint="default" w:ascii="Times New Roman" w:hAnsi="Times New Roman" w:eastAsia="微软雅黑"/>
+          <w:color w:val="1C1C1C"/>
+          <w:kern w:val="0"/>
+          <w:sz w:val="24"/>
+          <w:szCs w:val="21"/>
+          <w:lang w:val="en-US" w:eastAsia="zh-CN"/>
+        </w:rPr>
+        <w:fldChar w:fldCharType="separate"/>
+      </w:r>
+      <w:r>
+        <w:rPr>
+          <w:rFonts w:hint="default" w:ascii="Times New Roman" w:hAnsi="Times New Roman" w:eastAsia="微软雅黑"/>
+          <w:color w:val="1C1C1C"/>
+          <w:kern w:val="0"/>
+          <w:sz w:val="24"/>
+          <w:szCs w:val="21"/>
+          <w:lang w:val="en-US" w:eastAsia="zh-CN"/>
+        </w:rPr>
+        <w:t>[2]</w:t>
+      </w:r>
+      <w:r>
+        <w:rPr>
+          <w:rFonts w:hint="default" w:ascii="Times New Roman" w:hAnsi="Times New Roman" w:eastAsia="微软雅黑"/>
+          <w:color w:val="1C1C1C"/>
+          <w:kern w:val="0"/>
+          <w:sz w:val="24"/>
+          <w:szCs w:val="21"/>
+          <w:lang w:val="en-US" w:eastAsia="zh-CN"/>
+        </w:rPr>
+        <w:fldChar w:fldCharType="end"/>
+      </w:r>
+      <w:r>
+        <w:rPr>
+          <w:rFonts w:hint="default" w:ascii="Times New Roman" w:hAnsi="Times New Roman" w:eastAsia="微软雅黑"/>
+          <w:color w:val="1C1C1C"/>
+          <w:kern w:val="0"/>
+          <w:sz w:val="24"/>
+          <w:szCs w:val="21"/>
+          <w:lang w:val="en-US" w:eastAsia="zh-CN"/>
+        </w:rPr>
+        <w:t xml:space="preserve">, which is second preferable in the whole cryptocurrency trading market. Moreover, the shocking release of smart contract and solidity extremely improve the enrollment </w:t>
+      </w:r>
+      <w:r>
+        <w:rPr>
+          <w:rFonts w:hint="default" w:ascii="Times New Roman" w:hAnsi="Times New Roman" w:eastAsia="微软雅黑"/>
+          <w:color w:val="1C1C1C"/>
+          <w:kern w:val="0"/>
+          <w:sz w:val="24"/>
+          <w:szCs w:val="21"/>
+          <w:lang w:val="en-US" w:eastAsia="zh-CN"/>
+        </w:rPr>
+        <w:fldChar w:fldCharType="begin"/>
+      </w:r>
+      <w:r>
+        <w:rPr>
+          <w:rFonts w:hint="default" w:ascii="Times New Roman" w:hAnsi="Times New Roman" w:eastAsia="微软雅黑"/>
+          <w:color w:val="1C1C1C"/>
+          <w:kern w:val="0"/>
+          <w:sz w:val="24"/>
+          <w:szCs w:val="21"/>
+          <w:lang w:val="en-US" w:eastAsia="zh-CN"/>
+        </w:rPr>
+        <w:instrText xml:space="preserve"> REF _Ref2003 \w \h </w:instrText>
+      </w:r>
+      <w:r>
+        <w:rPr>
+          <w:rFonts w:hint="default" w:ascii="Times New Roman" w:hAnsi="Times New Roman" w:eastAsia="微软雅黑"/>
+          <w:color w:val="1C1C1C"/>
+          <w:kern w:val="0"/>
+          <w:sz w:val="24"/>
+          <w:szCs w:val="21"/>
+          <w:lang w:val="en-US" w:eastAsia="zh-CN"/>
+        </w:rPr>
+        <w:fldChar w:fldCharType="separate"/>
+      </w:r>
+      <w:r>
+        <w:rPr>
+          <w:rFonts w:hint="default" w:ascii="Times New Roman" w:hAnsi="Times New Roman" w:eastAsia="微软雅黑"/>
+          <w:color w:val="1C1C1C"/>
+          <w:kern w:val="0"/>
+          <w:sz w:val="24"/>
+          <w:szCs w:val="21"/>
+          <w:lang w:val="en-US" w:eastAsia="zh-CN"/>
+        </w:rPr>
+        <w:t>[3]</w:t>
+      </w:r>
+      <w:r>
+        <w:rPr>
+          <w:rFonts w:hint="default" w:ascii="Times New Roman" w:hAnsi="Times New Roman" w:eastAsia="微软雅黑"/>
+          <w:color w:val="1C1C1C"/>
+          <w:kern w:val="0"/>
+          <w:sz w:val="24"/>
+          <w:szCs w:val="21"/>
+          <w:lang w:val="en-US" w:eastAsia="zh-CN"/>
+        </w:rPr>
+        <w:fldChar w:fldCharType="end"/>
+      </w:r>
+      <w:r>
+        <w:rPr>
+          <w:rFonts w:hint="default" w:ascii="Times New Roman" w:hAnsi="Times New Roman" w:eastAsia="微软雅黑"/>
+          <w:color w:val="1C1C1C"/>
+          <w:kern w:val="0"/>
+          <w:sz w:val="24"/>
+          <w:szCs w:val="21"/>
+          <w:lang w:val="en-US" w:eastAsia="zh-CN"/>
+        </w:rPr>
+        <w:t>.</w:t>
+      </w:r>
+    </w:p>
+    <w:p>
+      <w:pPr>
+        <w:widowControl/>
+        <w:spacing w:after="156" w:afterLines="50" w:line="440" w:lineRule="exact"/>
+        <w:ind w:firstLine="480" w:firstLineChars="200"/>
+        <w:jc w:val="left"/>
+        <w:rPr>
+          <w:rFonts w:hint="default" w:ascii="Times New Roman" w:hAnsi="Times New Roman" w:eastAsia="微软雅黑"/>
+          <w:color w:val="1C1C1C"/>
+          <w:kern w:val="0"/>
+          <w:sz w:val="24"/>
+          <w:szCs w:val="21"/>
+          <w:lang w:val="en-US" w:eastAsia="zh-CN"/>
+        </w:rPr>
+      </w:pPr>
+      <w:r>
+        <w:rPr>
+          <w:rFonts w:hint="default" w:ascii="Times New Roman" w:hAnsi="Times New Roman" w:eastAsia="微软雅黑"/>
+          <w:color w:val="1C1C1C"/>
+          <w:kern w:val="0"/>
+          <w:sz w:val="24"/>
+          <w:szCs w:val="21"/>
+          <w:lang w:val="en-US" w:eastAsia="zh-CN"/>
+        </w:rPr>
+        <w:t>Therefore, we decided to study on the topic of how Ethereum works and trying to seek potential theory gap then raise possible solutions.</w:t>
+      </w:r>
+    </w:p>
+    <w:p>
+      <w:pPr>
+        <w:pStyle w:val="2"/>
+        <w:keepNext w:val="0"/>
+        <w:keepLines w:val="0"/>
+        <w:widowControl/>
+        <w:pBdr>
+          <w:top w:val="single" w:color="DAE3F4" w:themeColor="accent1" w:themeTint="33" w:sz="24" w:space="0"/>
+          <w:left w:val="single" w:color="DAE3F4" w:themeColor="accent1" w:themeTint="33" w:sz="24" w:space="0"/>
+          <w:bottom w:val="single" w:color="DAE3F4" w:themeColor="accent1" w:themeTint="33" w:sz="24" w:space="0"/>
+          <w:right w:val="single" w:color="DAE3F4" w:themeColor="accent1" w:themeTint="33" w:sz="24" w:space="0"/>
+        </w:pBdr>
+        <w:shd w:val="clear" w:color="auto" w:fill="DAE3F4" w:themeFill="accent1" w:themeFillTint="33"/>
+        <w:spacing w:before="260" w:after="156" w:afterLines="50" w:line="240" w:lineRule="auto"/>
+        <w:ind w:left="227" w:hanging="227" w:firstLineChars="0"/>
+        <w:jc w:val="left"/>
+        <w:rPr>
+          <w:rFonts w:hint="default" w:ascii="Times New Roman" w:hAnsi="Times New Roman" w:eastAsia="微软雅黑" w:cstheme="minorBidi"/>
+          <w:b/>
+          <w:color w:val="1C1C1C"/>
+          <w:spacing w:val="15"/>
+          <w:kern w:val="0"/>
+          <w:sz w:val="32"/>
+          <w:szCs w:val="20"/>
+          <w:lang w:val="en-US" w:eastAsia="zh-CN"/>
+        </w:rPr>
+      </w:pPr>
+      <w:r>
+        <w:rPr>
+          <w:rFonts w:hint="default" w:ascii="Times New Roman" w:hAnsi="Times New Roman" w:eastAsia="微软雅黑" w:cstheme="minorBidi"/>
+          <w:b/>
+          <w:color w:val="1C1C1C"/>
+          <w:spacing w:val="15"/>
+          <w:kern w:val="0"/>
+          <w:sz w:val="32"/>
+          <w:szCs w:val="20"/>
+          <w:lang w:val="en-US" w:eastAsia="zh-CN"/>
+        </w:rPr>
+        <w:t xml:space="preserve">Division of </w:t>
+      </w:r>
+      <w:r>
+        <w:rPr>
+          <w:rFonts w:hint="eastAsia" w:ascii="Times New Roman" w:hAnsi="Times New Roman" w:eastAsia="微软雅黑" w:cstheme="minorBidi"/>
+          <w:b/>
+          <w:color w:val="1C1C1C"/>
+          <w:spacing w:val="15"/>
+          <w:kern w:val="0"/>
+          <w:sz w:val="32"/>
+          <w:szCs w:val="20"/>
+          <w:lang w:val="en-US" w:eastAsia="zh-CN"/>
+        </w:rPr>
+        <w:t>L</w:t>
+      </w:r>
+      <w:r>
+        <w:rPr>
+          <w:rFonts w:hint="default" w:ascii="Times New Roman" w:hAnsi="Times New Roman" w:eastAsia="微软雅黑" w:cstheme="minorBidi"/>
+          <w:b/>
+          <w:color w:val="1C1C1C"/>
+          <w:spacing w:val="15"/>
+          <w:kern w:val="0"/>
+          <w:sz w:val="32"/>
+          <w:szCs w:val="20"/>
+          <w:lang w:val="en-US" w:eastAsia="zh-CN"/>
+        </w:rPr>
+        <w:t xml:space="preserve">abor and </w:t>
+      </w:r>
+      <w:r>
+        <w:rPr>
+          <w:rFonts w:hint="eastAsia" w:ascii="Times New Roman" w:hAnsi="Times New Roman" w:eastAsia="微软雅黑" w:cstheme="minorBidi"/>
+          <w:b/>
+          <w:color w:val="1C1C1C"/>
+          <w:spacing w:val="15"/>
+          <w:kern w:val="0"/>
+          <w:sz w:val="32"/>
+          <w:szCs w:val="20"/>
+          <w:lang w:val="en-US" w:eastAsia="zh-CN"/>
+        </w:rPr>
+        <w:t>Completion Time</w:t>
+      </w:r>
+    </w:p>
+    <w:p>
+      <w:pPr>
+        <w:widowControl/>
+        <w:spacing w:after="156" w:afterLines="50" w:line="440" w:lineRule="exact"/>
+        <w:ind w:firstLine="480" w:firstLineChars="200"/>
+        <w:jc w:val="left"/>
+        <w:rPr>
+          <w:rFonts w:hint="default" w:ascii="Times New Roman" w:hAnsi="Times New Roman" w:eastAsia="微软雅黑"/>
+          <w:color w:val="1C1C1C"/>
+          <w:kern w:val="0"/>
+          <w:sz w:val="24"/>
+          <w:szCs w:val="21"/>
+          <w:lang w:val="en-US" w:eastAsia="zh-CN"/>
+        </w:rPr>
+      </w:pPr>
+      <w:r>
+        <w:rPr>
+          <w:rFonts w:hint="default" w:ascii="Times New Roman" w:hAnsi="Times New Roman" w:eastAsia="微软雅黑"/>
+          <w:color w:val="1C1C1C"/>
+          <w:kern w:val="0"/>
+          <w:sz w:val="24"/>
+          <w:szCs w:val="21"/>
+          <w:lang w:val="en-US" w:eastAsia="zh-CN"/>
+        </w:rPr>
+        <w:t>(Nov07)ZJ write research report</w:t>
+      </w:r>
+    </w:p>
+    <w:p>
+      <w:pPr>
+        <w:widowControl/>
+        <w:spacing w:after="156" w:afterLines="50" w:line="440" w:lineRule="exact"/>
+        <w:ind w:firstLine="480" w:firstLineChars="200"/>
+        <w:jc w:val="left"/>
+        <w:rPr>
+          <w:rFonts w:hint="default" w:ascii="Times New Roman" w:hAnsi="Times New Roman" w:eastAsia="微软雅黑"/>
+          <w:color w:val="1C1C1C"/>
+          <w:kern w:val="0"/>
+          <w:sz w:val="24"/>
+          <w:szCs w:val="21"/>
+          <w:lang w:val="en-US" w:eastAsia="zh-CN"/>
+        </w:rPr>
+      </w:pPr>
+      <w:r>
+        <w:rPr>
+          <w:rFonts w:hint="default" w:ascii="Times New Roman" w:hAnsi="Times New Roman" w:eastAsia="微软雅黑"/>
+          <w:color w:val="1C1C1C"/>
+          <w:kern w:val="0"/>
+          <w:sz w:val="24"/>
+          <w:szCs w:val="21"/>
+          <w:lang w:val="en-US" w:eastAsia="zh-CN"/>
+        </w:rPr>
+        <w:t>(Nov07)LLX write presentation PowerPoint</w:t>
+      </w:r>
+    </w:p>
+    <w:p>
+      <w:pPr>
+        <w:widowControl/>
+        <w:spacing w:after="156" w:afterLines="50" w:line="440" w:lineRule="exact"/>
+        <w:ind w:firstLine="480" w:firstLineChars="200"/>
+        <w:jc w:val="left"/>
+        <w:rPr>
+          <w:rFonts w:hint="default" w:ascii="Times New Roman" w:hAnsi="Times New Roman" w:eastAsia="微软雅黑"/>
+          <w:color w:val="1C1C1C"/>
+          <w:kern w:val="0"/>
+          <w:sz w:val="24"/>
+          <w:szCs w:val="21"/>
+          <w:lang w:val="en-US" w:eastAsia="zh-CN"/>
+        </w:rPr>
+      </w:pPr>
+      <w:r>
+        <w:rPr>
+          <w:rFonts w:hint="default" w:ascii="Times New Roman" w:hAnsi="Times New Roman" w:eastAsia="微软雅黑"/>
+          <w:color w:val="1C1C1C"/>
+          <w:kern w:val="0"/>
+          <w:sz w:val="24"/>
+          <w:szCs w:val="21"/>
+          <w:lang w:val="en-US" w:eastAsia="zh-CN"/>
+        </w:rPr>
+        <w:t>(Oct31)LSH coding on smart contract</w:t>
+      </w:r>
+    </w:p>
+    <w:p>
+      <w:pPr>
+        <w:widowControl/>
+        <w:spacing w:after="156" w:afterLines="50" w:line="440" w:lineRule="exact"/>
+        <w:ind w:firstLine="480" w:firstLineChars="200"/>
+        <w:jc w:val="left"/>
+        <w:rPr>
+          <w:rFonts w:hint="default" w:ascii="Times New Roman" w:hAnsi="Times New Roman" w:eastAsia="微软雅黑"/>
+          <w:color w:val="1C1C1C"/>
+          <w:kern w:val="0"/>
+          <w:sz w:val="24"/>
+          <w:szCs w:val="21"/>
+          <w:lang w:val="en-US" w:eastAsia="zh-CN"/>
+        </w:rPr>
+      </w:pPr>
+      <w:r>
+        <w:rPr>
+          <w:rFonts w:hint="default" w:ascii="Times New Roman" w:hAnsi="Times New Roman" w:eastAsia="微软雅黑"/>
+          <w:color w:val="1C1C1C"/>
+          <w:kern w:val="0"/>
+          <w:sz w:val="24"/>
+          <w:szCs w:val="21"/>
+          <w:lang w:val="en-US" w:eastAsia="zh-CN"/>
+        </w:rPr>
+        <w:t>(Oct31)HZ raise possible improvements toward certain drawbacks</w:t>
+      </w:r>
+    </w:p>
+    <w:p>
+      <w:pPr>
+        <w:widowControl/>
+        <w:spacing w:after="156" w:afterLines="50" w:line="440" w:lineRule="exact"/>
+        <w:ind w:firstLine="480" w:firstLineChars="200"/>
+        <w:jc w:val="left"/>
+        <w:rPr>
+          <w:rFonts w:hint="default" w:ascii="Times New Roman" w:hAnsi="Times New Roman" w:eastAsia="微软雅黑"/>
+          <w:color w:val="1C1C1C"/>
+          <w:kern w:val="0"/>
+          <w:sz w:val="24"/>
+          <w:szCs w:val="21"/>
+          <w:lang w:val="en-US" w:eastAsia="zh-CN"/>
+        </w:rPr>
+      </w:pPr>
+      <w:r>
+        <w:rPr>
+          <w:rFonts w:hint="default" w:ascii="Times New Roman" w:hAnsi="Times New Roman" w:eastAsia="微软雅黑"/>
+          <w:color w:val="1C1C1C"/>
+          <w:kern w:val="0"/>
+          <w:sz w:val="24"/>
+          <w:szCs w:val="21"/>
+          <w:lang w:val="en-US" w:eastAsia="zh-CN"/>
+        </w:rPr>
+        <w:t>(Oct31)SLL state Ethereum working principle and raise potential vulnerabilities</w:t>
+      </w:r>
+    </w:p>
+    <w:p>
+      <w:pPr>
+        <w:widowControl/>
+        <w:spacing w:after="156" w:afterLines="50" w:line="440" w:lineRule="exact"/>
+        <w:ind w:firstLine="480" w:firstLineChars="200"/>
+        <w:jc w:val="left"/>
+        <w:rPr>
+          <w:rFonts w:hint="default" w:ascii="Times New Roman" w:hAnsi="Times New Roman" w:eastAsia="微软雅黑"/>
+          <w:color w:val="1C1C1C"/>
+          <w:kern w:val="0"/>
+          <w:sz w:val="24"/>
+          <w:szCs w:val="21"/>
+          <w:lang w:val="en-US" w:eastAsia="zh-CN"/>
+        </w:rPr>
+      </w:pPr>
+      <w:r>
+        <w:rPr>
+          <w:rFonts w:hint="default" w:ascii="Times New Roman" w:hAnsi="Times New Roman" w:eastAsia="微软雅黑"/>
+          <w:color w:val="1C1C1C"/>
+          <w:kern w:val="0"/>
+          <w:sz w:val="24"/>
+          <w:szCs w:val="21"/>
+          <w:lang w:val="en-US" w:eastAsia="zh-CN"/>
+        </w:rPr>
+        <w:t>(Nov14)ZYH deploy smart contract and explain core effects</w:t>
+      </w:r>
+    </w:p>
+    <w:p>
+      <w:pPr>
+        <w:pStyle w:val="2"/>
+        <w:keepNext w:val="0"/>
+        <w:keepLines w:val="0"/>
+        <w:widowControl/>
+        <w:pBdr>
+          <w:top w:val="single" w:color="DAE3F4" w:themeColor="accent1" w:themeTint="33" w:sz="24" w:space="0"/>
+          <w:left w:val="single" w:color="DAE3F4" w:themeColor="accent1" w:themeTint="33" w:sz="24" w:space="0"/>
+          <w:bottom w:val="single" w:color="DAE3F4" w:themeColor="accent1" w:themeTint="33" w:sz="24" w:space="0"/>
+          <w:right w:val="single" w:color="DAE3F4" w:themeColor="accent1" w:themeTint="33" w:sz="24" w:space="0"/>
+        </w:pBdr>
+        <w:shd w:val="clear" w:color="auto" w:fill="DAE3F4" w:themeFill="accent1" w:themeFillTint="33"/>
+        <w:spacing w:before="260" w:after="156" w:afterLines="50" w:line="240" w:lineRule="auto"/>
+        <w:ind w:left="227" w:hanging="227" w:firstLineChars="0"/>
+        <w:jc w:val="left"/>
+        <w:rPr>
+          <w:rFonts w:hint="default" w:ascii="Times New Roman" w:hAnsi="Times New Roman" w:eastAsia="微软雅黑" w:cstheme="minorBidi"/>
+          <w:b/>
+          <w:color w:val="1C1C1C"/>
+          <w:spacing w:val="15"/>
+          <w:kern w:val="0"/>
+          <w:sz w:val="32"/>
+          <w:szCs w:val="20"/>
+          <w:lang w:val="en-US" w:eastAsia="zh-CN"/>
+        </w:rPr>
+      </w:pPr>
+      <w:r>
+        <w:rPr>
+          <w:rFonts w:hint="default" w:ascii="Times New Roman" w:hAnsi="Times New Roman" w:eastAsia="微软雅黑" w:cstheme="minorBidi"/>
+          <w:b/>
+          <w:color w:val="1C1C1C"/>
+          <w:spacing w:val="15"/>
+          <w:kern w:val="0"/>
+          <w:sz w:val="32"/>
+          <w:szCs w:val="20"/>
+          <w:lang w:val="en-US" w:eastAsia="zh-CN"/>
+        </w:rPr>
+        <w:t>Study Aim</w:t>
+      </w:r>
+    </w:p>
+    <w:p>
+      <w:pPr>
+        <w:pStyle w:val="3"/>
+        <w:widowControl/>
+        <w:spacing w:after="156" w:afterLines="50"/>
+        <w:ind w:firstLine="200"/>
+        <w:jc w:val="left"/>
+        <w:rPr>
+          <w:rFonts w:hint="default" w:ascii="Times New Roman" w:hAnsi="Times New Roman" w:eastAsia="微软雅黑"/>
+          <w:color w:val="1C1C1C"/>
+          <w:kern w:val="0"/>
+          <w:sz w:val="30"/>
+          <w:szCs w:val="30"/>
+          <w:lang w:val="en-US" w:eastAsia="zh-CN"/>
+        </w:rPr>
+      </w:pPr>
+      <w:r>
+        <w:rPr>
+          <w:rFonts w:hint="default" w:ascii="Times New Roman" w:hAnsi="Times New Roman" w:eastAsia="微软雅黑"/>
+          <w:color w:val="1C1C1C"/>
+          <w:kern w:val="0"/>
+          <w:sz w:val="30"/>
+          <w:szCs w:val="30"/>
+          <w:lang w:val="en-US" w:eastAsia="zh-CN"/>
+        </w:rPr>
+        <w:t>Problem Statement</w:t>
+      </w:r>
+    </w:p>
+    <w:p>
+      <w:pPr>
+        <w:widowControl/>
+        <w:spacing w:after="156" w:afterLines="50" w:line="440" w:lineRule="exact"/>
+        <w:ind w:firstLine="480" w:firstLineChars="200"/>
+        <w:jc w:val="left"/>
+        <w:rPr>
+          <w:rFonts w:hint="default" w:ascii="Times New Roman" w:hAnsi="Times New Roman" w:eastAsia="微软雅黑"/>
+          <w:color w:val="1C1C1C"/>
+          <w:kern w:val="0"/>
+          <w:sz w:val="24"/>
+          <w:szCs w:val="21"/>
+          <w:lang w:val="en-US" w:eastAsia="zh-CN"/>
+        </w:rPr>
+      </w:pPr>
+      <w:r>
+        <w:rPr>
+          <w:rFonts w:hint="eastAsia" w:ascii="Times New Roman" w:hAnsi="Times New Roman" w:eastAsia="微软雅黑"/>
+          <w:color w:val="1C1C1C"/>
+          <w:kern w:val="0"/>
+          <w:sz w:val="24"/>
+          <w:szCs w:val="21"/>
+          <w:lang w:val="en-US" w:eastAsia="zh-CN"/>
+        </w:rPr>
+        <w:t>We will go thorough the working procedure of Ethereum and find out potential problems then clarify the reasons and trying to provide possible solutions. Every student in F42 group will take part in the background materiel reading and help discovering problems.</w:t>
+      </w:r>
+    </w:p>
+    <w:p>
+      <w:pPr>
+        <w:pStyle w:val="3"/>
+        <w:widowControl/>
+        <w:spacing w:after="156" w:afterLines="50"/>
+        <w:ind w:firstLine="200"/>
+        <w:jc w:val="left"/>
+        <w:rPr>
+          <w:rFonts w:hint="default" w:ascii="Times New Roman" w:hAnsi="Times New Roman" w:eastAsia="微软雅黑"/>
+          <w:color w:val="1C1C1C"/>
+          <w:kern w:val="0"/>
+          <w:sz w:val="30"/>
+          <w:szCs w:val="30"/>
+          <w:lang w:val="en-US" w:eastAsia="zh-CN"/>
+        </w:rPr>
+      </w:pPr>
+      <w:r>
+        <w:rPr>
+          <w:rFonts w:hint="default" w:ascii="Times New Roman" w:hAnsi="Times New Roman" w:eastAsia="微软雅黑"/>
+          <w:color w:val="1C1C1C"/>
+          <w:kern w:val="0"/>
+          <w:sz w:val="30"/>
+          <w:szCs w:val="30"/>
+          <w:lang w:val="en-US" w:eastAsia="zh-CN"/>
+        </w:rPr>
+        <w:t>Creative Solution Design</w:t>
+      </w:r>
+    </w:p>
+    <w:p>
+      <w:pPr>
+        <w:widowControl/>
+        <w:spacing w:after="156" w:afterLines="50" w:line="440" w:lineRule="exact"/>
+        <w:ind w:firstLine="480" w:firstLineChars="200"/>
+        <w:jc w:val="left"/>
+        <w:rPr>
+          <w:rFonts w:hint="eastAsia" w:ascii="Times New Roman" w:hAnsi="Times New Roman" w:eastAsia="微软雅黑"/>
+          <w:color w:val="1C1C1C"/>
+          <w:kern w:val="0"/>
+          <w:sz w:val="24"/>
+          <w:szCs w:val="21"/>
+          <w:lang w:val="en-US" w:eastAsia="zh-CN"/>
+        </w:rPr>
+      </w:pPr>
+      <w:r>
+        <w:rPr>
+          <w:rFonts w:hint="eastAsia" w:ascii="Times New Roman" w:hAnsi="Times New Roman" w:eastAsia="微软雅黑"/>
+          <w:color w:val="1C1C1C"/>
+          <w:kern w:val="0"/>
+          <w:sz w:val="24"/>
+          <w:szCs w:val="21"/>
+          <w:lang w:val="en-US" w:eastAsia="zh-CN"/>
+        </w:rPr>
+        <w:t>After specifying certain research gap of Ethereum, we will start to create solutions and HZ will mainly focus on this part. Brainstorming, conceptualizing, and outlining a unique approach are considered to be taken in this part.</w:t>
+      </w:r>
+    </w:p>
+    <w:p>
+      <w:pPr>
+        <w:pStyle w:val="3"/>
+        <w:widowControl/>
+        <w:spacing w:after="156" w:afterLines="50"/>
+        <w:ind w:firstLine="200"/>
+        <w:jc w:val="left"/>
+        <w:rPr>
+          <w:rFonts w:hint="default" w:ascii="Times New Roman" w:hAnsi="Times New Roman" w:eastAsia="微软雅黑"/>
+          <w:color w:val="1C1C1C"/>
+          <w:kern w:val="0"/>
+          <w:sz w:val="30"/>
+          <w:szCs w:val="30"/>
+          <w:lang w:val="en-US" w:eastAsia="zh-CN"/>
+        </w:rPr>
+      </w:pPr>
+      <w:r>
+        <w:rPr>
+          <w:rFonts w:hint="default" w:ascii="Times New Roman" w:hAnsi="Times New Roman" w:eastAsia="微软雅黑"/>
+          <w:color w:val="1C1C1C"/>
+          <w:kern w:val="0"/>
+          <w:sz w:val="30"/>
+          <w:szCs w:val="30"/>
+          <w:lang w:val="en-US" w:eastAsia="zh-CN"/>
+        </w:rPr>
+        <w:t>Implementation of a Blockchain Application</w:t>
+      </w:r>
+    </w:p>
+    <w:p>
+      <w:pPr>
+        <w:widowControl/>
+        <w:spacing w:after="156" w:afterLines="50" w:line="440" w:lineRule="exact"/>
+        <w:ind w:firstLine="480" w:firstLineChars="200"/>
+        <w:jc w:val="left"/>
+        <w:rPr>
+          <w:rFonts w:hint="eastAsia" w:ascii="Times New Roman" w:hAnsi="Times New Roman" w:eastAsia="微软雅黑"/>
+          <w:color w:val="1C1C1C"/>
+          <w:kern w:val="0"/>
+          <w:sz w:val="24"/>
+          <w:szCs w:val="21"/>
+          <w:lang w:val="en-US" w:eastAsia="zh-CN"/>
+        </w:rPr>
+      </w:pPr>
+      <w:r>
+        <w:rPr>
+          <w:rFonts w:hint="eastAsia" w:ascii="Times New Roman" w:hAnsi="Times New Roman" w:eastAsia="微软雅黑"/>
+          <w:color w:val="1C1C1C"/>
+          <w:kern w:val="0"/>
+          <w:sz w:val="24"/>
+          <w:szCs w:val="21"/>
+          <w:lang w:val="en-US" w:eastAsia="zh-CN"/>
+        </w:rPr>
+        <w:t>As a demonstration smart contract is provided, we will design our own one solving problems mentioned before which directly led by LSH. Other group members will help evaluating solidity code correctness, efficiency, robustness, etc.</w:t>
+      </w:r>
+    </w:p>
+    <w:p>
+      <w:pPr>
+        <w:pStyle w:val="3"/>
+        <w:widowControl/>
+        <w:spacing w:after="156" w:afterLines="50"/>
+        <w:ind w:firstLine="200"/>
+        <w:jc w:val="left"/>
+        <w:rPr>
+          <w:rFonts w:hint="default" w:ascii="Times New Roman" w:hAnsi="Times New Roman" w:eastAsia="微软雅黑"/>
+          <w:color w:val="1C1C1C"/>
+          <w:kern w:val="0"/>
+          <w:sz w:val="30"/>
+          <w:szCs w:val="30"/>
+          <w:lang w:val="en-US" w:eastAsia="zh-CN"/>
+        </w:rPr>
+      </w:pPr>
+      <w:r>
+        <w:rPr>
+          <w:rFonts w:hint="default" w:ascii="Times New Roman" w:hAnsi="Times New Roman" w:eastAsia="微软雅黑"/>
+          <w:color w:val="1C1C1C"/>
+          <w:kern w:val="0"/>
+          <w:sz w:val="30"/>
+          <w:szCs w:val="30"/>
+          <w:lang w:val="en-US" w:eastAsia="zh-CN"/>
+        </w:rPr>
+        <w:t>Group Project Presentation</w:t>
+      </w:r>
+    </w:p>
+    <w:p>
+      <w:pPr>
+        <w:widowControl/>
+        <w:spacing w:after="156" w:afterLines="50" w:line="440" w:lineRule="exact"/>
+        <w:ind w:firstLine="480" w:firstLineChars="200"/>
+        <w:jc w:val="left"/>
+        <w:rPr>
+          <w:rFonts w:hint="default" w:ascii="Times New Roman" w:hAnsi="Times New Roman" w:eastAsia="微软雅黑"/>
+          <w:color w:val="1C1C1C"/>
+          <w:kern w:val="0"/>
+          <w:sz w:val="24"/>
+          <w:szCs w:val="21"/>
+          <w:lang w:val="en-US" w:eastAsia="zh-CN"/>
+        </w:rPr>
+      </w:pPr>
+      <w:r>
+        <w:rPr>
+          <w:rFonts w:hint="eastAsia" w:ascii="Times New Roman" w:hAnsi="Times New Roman" w:eastAsia="微软雅黑"/>
+          <w:color w:val="1C1C1C"/>
+          <w:kern w:val="0"/>
+          <w:sz w:val="24"/>
+          <w:szCs w:val="21"/>
+          <w:lang w:val="en-US" w:eastAsia="zh-CN"/>
+        </w:rPr>
+        <w:t>Presentation is necessary and spot demonstration is also preferable. ZYH will focus on this deployment with LLX and ZJ collect records to form up final report simultaneously.</w:t>
+      </w:r>
+    </w:p>
+    <w:p>
+      <w:pPr>
+        <w:pStyle w:val="2"/>
+        <w:keepNext w:val="0"/>
+        <w:keepLines w:val="0"/>
+        <w:widowControl/>
+        <w:pBdr>
+          <w:top w:val="single" w:color="DAE3F4" w:themeColor="accent1" w:themeTint="33" w:sz="24" w:space="0"/>
+          <w:left w:val="single" w:color="DAE3F4" w:themeColor="accent1" w:themeTint="33" w:sz="24" w:space="0"/>
+          <w:bottom w:val="single" w:color="DAE3F4" w:themeColor="accent1" w:themeTint="33" w:sz="24" w:space="0"/>
+          <w:right w:val="single" w:color="DAE3F4" w:themeColor="accent1" w:themeTint="33" w:sz="24" w:space="0"/>
+        </w:pBdr>
+        <w:shd w:val="clear" w:color="auto" w:fill="DAE3F4" w:themeFill="accent1" w:themeFillTint="33"/>
+        <w:spacing w:before="260" w:after="156" w:afterLines="50" w:line="240" w:lineRule="auto"/>
+        <w:ind w:left="227" w:hanging="227" w:firstLineChars="0"/>
+        <w:jc w:val="left"/>
+        <w:rPr>
+          <w:rFonts w:hint="default" w:ascii="Times New Roman" w:hAnsi="Times New Roman" w:eastAsia="微软雅黑" w:cstheme="minorBidi"/>
+          <w:b/>
+          <w:color w:val="1C1C1C"/>
+          <w:spacing w:val="15"/>
+          <w:kern w:val="0"/>
+          <w:sz w:val="32"/>
+          <w:szCs w:val="20"/>
+          <w:lang w:val="en-US" w:eastAsia="zh-CN"/>
+        </w:rPr>
+      </w:pPr>
+      <w:r>
+        <w:rPr>
+          <w:rFonts w:hint="default" w:ascii="Times New Roman" w:hAnsi="Times New Roman" w:eastAsia="微软雅黑" w:cstheme="minorBidi"/>
+          <w:b/>
+          <w:color w:val="1C1C1C"/>
+          <w:spacing w:val="15"/>
+          <w:kern w:val="0"/>
+          <w:sz w:val="32"/>
+          <w:szCs w:val="20"/>
+          <w:lang w:val="en-US" w:eastAsia="zh-CN"/>
+        </w:rPr>
+        <w:t>Data Collection</w:t>
+      </w:r>
+    </w:p>
+    <w:p>
+      <w:pPr>
+        <w:widowControl/>
+        <w:spacing w:after="156" w:afterLines="50" w:line="440" w:lineRule="exact"/>
+        <w:ind w:firstLine="480" w:firstLineChars="200"/>
+        <w:jc w:val="left"/>
+        <w:rPr>
+          <w:rFonts w:hint="default" w:ascii="Times New Roman" w:hAnsi="Times New Roman" w:eastAsia="微软雅黑"/>
+          <w:color w:val="1C1C1C"/>
+          <w:kern w:val="0"/>
+          <w:sz w:val="24"/>
+          <w:szCs w:val="21"/>
+          <w:lang w:val="en-US" w:eastAsia="zh-CN"/>
+        </w:rPr>
+      </w:pPr>
+      <w:r>
+        <w:rPr>
+          <w:rFonts w:hint="eastAsia" w:ascii="Times New Roman" w:hAnsi="Times New Roman" w:eastAsia="微软雅黑"/>
+          <w:color w:val="1C1C1C"/>
+          <w:kern w:val="0"/>
+          <w:sz w:val="24"/>
+          <w:szCs w:val="21"/>
+          <w:lang w:val="en-US" w:eastAsia="zh-CN"/>
+        </w:rPr>
+        <w:t>W</w:t>
+      </w:r>
+      <w:r>
+        <w:rPr>
+          <w:rFonts w:hint="default" w:ascii="Times New Roman" w:hAnsi="Times New Roman" w:eastAsia="微软雅黑"/>
+          <w:color w:val="1C1C1C"/>
+          <w:kern w:val="0"/>
+          <w:sz w:val="24"/>
+          <w:szCs w:val="21"/>
+          <w:lang w:val="en-US" w:eastAsia="zh-CN"/>
+        </w:rPr>
+        <w:t xml:space="preserve">e may </w:t>
+      </w:r>
+      <w:r>
+        <w:rPr>
+          <w:rFonts w:hint="eastAsia" w:ascii="Times New Roman" w:hAnsi="Times New Roman" w:eastAsia="微软雅黑"/>
+          <w:color w:val="1C1C1C"/>
+          <w:kern w:val="0"/>
+          <w:sz w:val="24"/>
+          <w:szCs w:val="21"/>
+          <w:lang w:val="en-US" w:eastAsia="zh-CN"/>
+        </w:rPr>
+        <w:t xml:space="preserve">collect information from GitHub </w:t>
+      </w:r>
+      <w:r>
+        <w:rPr>
+          <w:rFonts w:hint="eastAsia" w:ascii="Times New Roman" w:hAnsi="Times New Roman" w:eastAsia="微软雅黑"/>
+          <w:color w:val="1C1C1C"/>
+          <w:kern w:val="0"/>
+          <w:sz w:val="24"/>
+          <w:szCs w:val="21"/>
+          <w:lang w:val="en-US" w:eastAsia="zh-CN"/>
+        </w:rPr>
+        <w:fldChar w:fldCharType="begin"/>
+      </w:r>
+      <w:r>
+        <w:rPr>
+          <w:rFonts w:hint="eastAsia" w:ascii="Times New Roman" w:hAnsi="Times New Roman" w:eastAsia="微软雅黑"/>
+          <w:color w:val="1C1C1C"/>
+          <w:kern w:val="0"/>
+          <w:sz w:val="24"/>
+          <w:szCs w:val="21"/>
+          <w:lang w:val="en-US" w:eastAsia="zh-CN"/>
+        </w:rPr>
+        <w:instrText xml:space="preserve"> REF _Ref10226 \w \h </w:instrText>
+      </w:r>
+      <w:r>
+        <w:rPr>
+          <w:rFonts w:hint="eastAsia" w:ascii="Times New Roman" w:hAnsi="Times New Roman" w:eastAsia="微软雅黑"/>
+          <w:color w:val="1C1C1C"/>
+          <w:kern w:val="0"/>
+          <w:sz w:val="24"/>
+          <w:szCs w:val="21"/>
+          <w:lang w:val="en-US" w:eastAsia="zh-CN"/>
+        </w:rPr>
+        <w:fldChar w:fldCharType="separate"/>
+      </w:r>
+      <w:r>
+        <w:rPr>
+          <w:rFonts w:hint="eastAsia" w:ascii="Times New Roman" w:hAnsi="Times New Roman" w:eastAsia="微软雅黑"/>
+          <w:color w:val="1C1C1C"/>
+          <w:kern w:val="0"/>
+          <w:sz w:val="24"/>
+          <w:szCs w:val="21"/>
+          <w:lang w:val="en-US" w:eastAsia="zh-CN"/>
+        </w:rPr>
+        <w:t>[4]</w:t>
+      </w:r>
+      <w:r>
+        <w:rPr>
+          <w:rFonts w:hint="eastAsia" w:ascii="Times New Roman" w:hAnsi="Times New Roman" w:eastAsia="微软雅黑"/>
+          <w:color w:val="1C1C1C"/>
+          <w:kern w:val="0"/>
+          <w:sz w:val="24"/>
+          <w:szCs w:val="21"/>
+          <w:lang w:val="en-US" w:eastAsia="zh-CN"/>
+        </w:rPr>
+        <w:fldChar w:fldCharType="end"/>
+      </w:r>
+      <w:r>
+        <w:rPr>
+          <w:rFonts w:hint="eastAsia" w:ascii="Times New Roman" w:hAnsi="Times New Roman" w:eastAsia="微软雅黑"/>
+          <w:color w:val="1C1C1C"/>
+          <w:kern w:val="0"/>
+          <w:sz w:val="24"/>
+          <w:szCs w:val="21"/>
+          <w:lang w:val="en-US" w:eastAsia="zh-CN"/>
+        </w:rPr>
+        <w:t xml:space="preserve"> and Google Scholar </w:t>
+      </w:r>
+      <w:r>
+        <w:rPr>
+          <w:rFonts w:hint="eastAsia" w:ascii="Times New Roman" w:hAnsi="Times New Roman" w:eastAsia="微软雅黑"/>
+          <w:color w:val="1C1C1C"/>
+          <w:kern w:val="0"/>
+          <w:sz w:val="24"/>
+          <w:szCs w:val="21"/>
+          <w:lang w:val="en-US" w:eastAsia="zh-CN"/>
+        </w:rPr>
+        <w:fldChar w:fldCharType="begin"/>
+      </w:r>
+      <w:r>
+        <w:rPr>
+          <w:rFonts w:hint="eastAsia" w:ascii="Times New Roman" w:hAnsi="Times New Roman" w:eastAsia="微软雅黑"/>
+          <w:color w:val="1C1C1C"/>
+          <w:kern w:val="0"/>
+          <w:sz w:val="24"/>
+          <w:szCs w:val="21"/>
+          <w:lang w:val="en-US" w:eastAsia="zh-CN"/>
+        </w:rPr>
+        <w:instrText xml:space="preserve"> REF _Ref10245 \w \h </w:instrText>
+      </w:r>
+      <w:r>
+        <w:rPr>
+          <w:rFonts w:hint="eastAsia" w:ascii="Times New Roman" w:hAnsi="Times New Roman" w:eastAsia="微软雅黑"/>
+          <w:color w:val="1C1C1C"/>
+          <w:kern w:val="0"/>
+          <w:sz w:val="24"/>
+          <w:szCs w:val="21"/>
+          <w:lang w:val="en-US" w:eastAsia="zh-CN"/>
+        </w:rPr>
+        <w:fldChar w:fldCharType="separate"/>
+      </w:r>
+      <w:r>
+        <w:rPr>
+          <w:rFonts w:hint="eastAsia" w:ascii="Times New Roman" w:hAnsi="Times New Roman" w:eastAsia="微软雅黑"/>
+          <w:color w:val="1C1C1C"/>
+          <w:kern w:val="0"/>
+          <w:sz w:val="24"/>
+          <w:szCs w:val="21"/>
+          <w:lang w:val="en-US" w:eastAsia="zh-CN"/>
+        </w:rPr>
+        <w:t>[5]</w:t>
+      </w:r>
+      <w:r>
+        <w:rPr>
+          <w:rFonts w:hint="eastAsia" w:ascii="Times New Roman" w:hAnsi="Times New Roman" w:eastAsia="微软雅黑"/>
+          <w:color w:val="1C1C1C"/>
+          <w:kern w:val="0"/>
+          <w:sz w:val="24"/>
+          <w:szCs w:val="21"/>
+          <w:lang w:val="en-US" w:eastAsia="zh-CN"/>
+        </w:rPr>
+        <w:fldChar w:fldCharType="end"/>
+      </w:r>
+      <w:r>
+        <w:rPr>
+          <w:rFonts w:hint="eastAsia" w:ascii="Times New Roman" w:hAnsi="Times New Roman" w:eastAsia="微软雅黑"/>
+          <w:color w:val="1C1C1C"/>
+          <w:kern w:val="0"/>
+          <w:sz w:val="24"/>
+          <w:szCs w:val="21"/>
+          <w:lang w:val="en-US" w:eastAsia="zh-CN"/>
+        </w:rPr>
+        <w:t>.</w:t>
+      </w:r>
+    </w:p>
+    <w:p>
+      <w:pPr>
+        <w:pStyle w:val="2"/>
+        <w:keepNext w:val="0"/>
+        <w:keepLines w:val="0"/>
+        <w:widowControl/>
+        <w:pBdr>
+          <w:top w:val="single" w:color="DAE3F4" w:themeColor="accent1" w:themeTint="33" w:sz="24" w:space="0"/>
+          <w:left w:val="single" w:color="DAE3F4" w:themeColor="accent1" w:themeTint="33" w:sz="24" w:space="0"/>
+          <w:bottom w:val="single" w:color="DAE3F4" w:themeColor="accent1" w:themeTint="33" w:sz="24" w:space="0"/>
+          <w:right w:val="single" w:color="DAE3F4" w:themeColor="accent1" w:themeTint="33" w:sz="24" w:space="0"/>
+        </w:pBdr>
+        <w:shd w:val="clear" w:color="auto" w:fill="DAE3F4" w:themeFill="accent1" w:themeFillTint="33"/>
+        <w:spacing w:before="260" w:after="156" w:afterLines="50" w:line="240" w:lineRule="auto"/>
+        <w:ind w:left="227" w:hanging="227" w:firstLineChars="0"/>
+        <w:jc w:val="left"/>
+        <w:rPr>
+          <w:rFonts w:hint="default" w:ascii="Times New Roman" w:hAnsi="Times New Roman" w:eastAsia="微软雅黑" w:cstheme="minorBidi"/>
+          <w:b/>
+          <w:color w:val="1C1C1C"/>
+          <w:spacing w:val="15"/>
+          <w:kern w:val="0"/>
+          <w:sz w:val="32"/>
+          <w:szCs w:val="20"/>
+          <w:lang w:val="en-US" w:eastAsia="zh-CN"/>
+        </w:rPr>
+      </w:pPr>
+      <w:r>
+        <w:rPr>
+          <w:rFonts w:hint="default" w:ascii="Times New Roman" w:hAnsi="Times New Roman" w:eastAsia="微软雅黑" w:cstheme="minorBidi"/>
+          <w:b/>
+          <w:color w:val="1C1C1C"/>
+          <w:spacing w:val="15"/>
+          <w:kern w:val="0"/>
+          <w:sz w:val="32"/>
+          <w:szCs w:val="20"/>
+          <w:lang w:val="en-US" w:eastAsia="zh-CN"/>
+        </w:rPr>
+        <w:t>Deep Diving</w:t>
+      </w:r>
+    </w:p>
+    <w:p>
+      <w:pPr>
+        <w:widowControl/>
+        <w:spacing w:after="156" w:afterLines="50" w:line="440" w:lineRule="exact"/>
+        <w:ind w:firstLine="480" w:firstLineChars="200"/>
+        <w:jc w:val="left"/>
+        <w:rPr>
+          <w:rFonts w:hint="default" w:ascii="Times New Roman" w:hAnsi="Times New Roman" w:eastAsia="微软雅黑"/>
+          <w:color w:val="1C1C1C"/>
+          <w:kern w:val="0"/>
+          <w:sz w:val="24"/>
+          <w:szCs w:val="21"/>
+          <w:lang w:val="en-US" w:eastAsia="zh-CN"/>
+        </w:rPr>
+      </w:pPr>
+      <w:r>
+        <w:rPr>
+          <w:rFonts w:hint="default" w:ascii="Times New Roman" w:hAnsi="Times New Roman" w:eastAsia="微软雅黑"/>
+          <w:color w:val="1C1C1C"/>
+          <w:kern w:val="0"/>
+          <w:sz w:val="24"/>
+          <w:szCs w:val="21"/>
+          <w:lang w:val="en-US" w:eastAsia="zh-CN"/>
+        </w:rPr>
+        <w:t>W</w:t>
+      </w:r>
+      <w:r>
+        <w:rPr>
+          <w:rFonts w:hint="eastAsia" w:ascii="Times New Roman" w:hAnsi="Times New Roman" w:eastAsia="微软雅黑"/>
+          <w:color w:val="1C1C1C"/>
+          <w:kern w:val="0"/>
+          <w:sz w:val="24"/>
+          <w:szCs w:val="21"/>
+          <w:lang w:val="en-US" w:eastAsia="zh-CN"/>
+        </w:rPr>
+        <w:t>hat are the social impacts, essential restrictions of Ethereum and what is the development direction of Ethereum future.</w:t>
+      </w:r>
+    </w:p>
+    <w:p>
+      <w:pPr>
+        <w:pStyle w:val="2"/>
+        <w:keepNext w:val="0"/>
+        <w:keepLines w:val="0"/>
+        <w:widowControl/>
+        <w:pBdr>
+          <w:top w:val="single" w:color="DAE3F4" w:themeColor="accent1" w:themeTint="33" w:sz="24" w:space="0"/>
+          <w:left w:val="single" w:color="DAE3F4" w:themeColor="accent1" w:themeTint="33" w:sz="24" w:space="0"/>
+          <w:bottom w:val="single" w:color="DAE3F4" w:themeColor="accent1" w:themeTint="33" w:sz="24" w:space="0"/>
+          <w:right w:val="single" w:color="DAE3F4" w:themeColor="accent1" w:themeTint="33" w:sz="24" w:space="0"/>
+        </w:pBdr>
+        <w:shd w:val="clear" w:color="auto" w:fill="DAE3F4" w:themeFill="accent1" w:themeFillTint="33"/>
+        <w:spacing w:before="260" w:after="156" w:afterLines="50" w:line="240" w:lineRule="auto"/>
+        <w:ind w:left="227" w:hanging="227" w:firstLineChars="0"/>
+        <w:jc w:val="left"/>
+        <w:rPr>
+          <w:rFonts w:hint="default" w:ascii="Times New Roman" w:hAnsi="Times New Roman" w:eastAsia="微软雅黑" w:cstheme="minorBidi"/>
+          <w:b/>
+          <w:color w:val="1C1C1C"/>
+          <w:spacing w:val="15"/>
+          <w:kern w:val="0"/>
+          <w:sz w:val="32"/>
+          <w:szCs w:val="20"/>
+          <w:lang w:val="en-US" w:eastAsia="zh-CN"/>
+        </w:rPr>
+      </w:pPr>
+      <w:r>
+        <w:rPr>
+          <w:rFonts w:hint="default" w:ascii="Times New Roman" w:hAnsi="Times New Roman" w:eastAsia="微软雅黑" w:cstheme="minorBidi"/>
+          <w:b/>
+          <w:color w:val="1C1C1C"/>
+          <w:spacing w:val="15"/>
+          <w:kern w:val="0"/>
+          <w:sz w:val="32"/>
+          <w:szCs w:val="20"/>
+          <w:lang w:val="en-US" w:eastAsia="zh-CN"/>
+        </w:rPr>
+        <w:t>Reference</w:t>
+      </w:r>
+    </w:p>
+    <w:p>
+      <w:pPr>
+        <w:keepNext w:val="0"/>
+        <w:keepLines w:val="0"/>
+        <w:pageBreakBefore w:val="0"/>
+        <w:widowControl w:val="0"/>
         <w:numPr>
           <w:ilvl w:val="0"/>
-          <w:numId w:val="1"/>
+          <w:numId w:val="2"/>
         </w:numPr>
-        <w:spacing w:after="156" w:afterLines="50" w:line="440" w:lineRule="exact"/>
-        <w:ind w:left="425" w:leftChars="0" w:hanging="425" w:firstLineChars="0"/>
-        <w:jc w:val="left"/>
-        <w:rPr>
-          <w:rFonts w:hint="default" w:ascii="Times New Roman" w:hAnsi="Times New Roman" w:eastAsia="Microsoft YaHei"/>
-          <w:color w:val="1C1C1C"/>
-          <w:kern w:val="0"/>
-          <w:sz w:val="24"/>
-          <w:szCs w:val="21"/>
-          <w:lang w:val="en-US" w:eastAsia="zh-CN"/>
-        </w:rPr>
-      </w:pPr>
-      <w:r>
-        <w:rPr>
-          <w:rFonts w:hint="default" w:ascii="Times New Roman" w:hAnsi="Times New Roman" w:eastAsia="Microsoft YaHei"/>
-          <w:color w:val="1C1C1C"/>
-          <w:kern w:val="0"/>
-          <w:sz w:val="24"/>
-          <w:szCs w:val="21"/>
-          <w:lang w:val="en-US" w:eastAsia="zh-CN"/>
-        </w:rPr>
-        <w:t xml:space="preserve">Many topics are wild selected in recent days, for examples, market analysis, </w:t>
-      </w:r>
+        <w:kinsoku/>
+        <w:wordWrap/>
+        <w:overflowPunct/>
+        <w:topLinePunct w:val="0"/>
+        <w:autoSpaceDE/>
+        <w:autoSpaceDN/>
+        <w:bidi w:val="0"/>
+        <w:adjustRightInd/>
+        <w:snapToGrid/>
+        <w:spacing w:line="460" w:lineRule="exact"/>
+        <w:ind w:left="0" w:leftChars="0" w:right="0" w:rightChars="0" w:firstLine="0" w:firstLineChars="0"/>
+        <w:jc w:val="left"/>
+        <w:textAlignment w:val="auto"/>
+        <w:outlineLvl w:val="9"/>
+        <w:rPr>
+          <w:rFonts w:hint="eastAsia" w:ascii="Times New Roman" w:hAnsi="Times New Roman" w:cs="Times New Roman"/>
+          <w:sz w:val="24"/>
+          <w:lang w:val="en-US" w:eastAsia="zh-CN"/>
+        </w:rPr>
+      </w:pPr>
+      <w:bookmarkStart w:id="0" w:name="_Ref899"/>
+      <w:r>
+        <w:rPr>
+          <w:rFonts w:hint="default" w:ascii="Times New Roman" w:hAnsi="Times New Roman" w:cs="Times New Roman" w:eastAsiaTheme="minorEastAsia"/>
+          <w:sz w:val="24"/>
+          <w:lang w:val="en-US" w:eastAsia="zh-CN"/>
+        </w:rPr>
+        <w:fldChar w:fldCharType="begin"/>
+      </w:r>
+      <w:r>
+        <w:rPr>
+          <w:rFonts w:hint="default" w:ascii="Times New Roman" w:hAnsi="Times New Roman" w:cs="Times New Roman" w:eastAsiaTheme="minorEastAsia"/>
+          <w:sz w:val="24"/>
+          <w:lang w:val="en-US" w:eastAsia="zh-CN"/>
+        </w:rPr>
+        <w:instrText xml:space="preserve"> HYPERLINK "https://ethereum.org/en/whitepaper/" \l "a-next-generation-smart-contract-and-decentralized-application-platform" </w:instrText>
+      </w:r>
+      <w:r>
+        <w:rPr>
+          <w:rFonts w:hint="default" w:ascii="Times New Roman" w:hAnsi="Times New Roman" w:cs="Times New Roman" w:eastAsiaTheme="minorEastAsia"/>
+          <w:sz w:val="24"/>
+          <w:lang w:val="en-US" w:eastAsia="zh-CN"/>
+        </w:rPr>
+        <w:fldChar w:fldCharType="separate"/>
+      </w:r>
+      <w:r>
+        <w:rPr>
+          <w:rFonts w:hint="default" w:ascii="Times New Roman" w:hAnsi="Times New Roman" w:cs="Times New Roman" w:eastAsiaTheme="minorEastAsia"/>
+          <w:sz w:val="24"/>
+          <w:lang w:val="en-US" w:eastAsia="zh-CN"/>
+        </w:rPr>
+        <w:t>Ethereum Whitepaper | ethereum.org</w:t>
+      </w:r>
+      <w:r>
+        <w:rPr>
+          <w:rFonts w:hint="default" w:ascii="Times New Roman" w:hAnsi="Times New Roman" w:cs="Times New Roman" w:eastAsiaTheme="minorEastAsia"/>
+          <w:sz w:val="24"/>
+          <w:lang w:val="en-US" w:eastAsia="zh-CN"/>
+        </w:rPr>
+        <w:fldChar w:fldCharType="end"/>
+      </w:r>
+      <w:bookmarkEnd w:id="0"/>
+      <w:r>
+        <w:rPr>
+          <w:rFonts w:hint="eastAsia" w:ascii="Times New Roman" w:hAnsi="Times New Roman" w:cs="Times New Roman"/>
+          <w:sz w:val="24"/>
+          <w:lang w:val="en-US" w:eastAsia="zh-CN"/>
+        </w:rPr>
+        <w:tab/>
+      </w:r>
+      <w:r>
+        <w:rPr>
+          <w:rFonts w:hint="eastAsia" w:ascii="Times New Roman" w:hAnsi="Times New Roman" w:cs="Times New Roman"/>
+          <w:color w:val="0000FF"/>
+          <w:sz w:val="24"/>
+          <w:u w:val="single"/>
+          <w:lang w:val="en-US" w:eastAsia="zh-CN"/>
+        </w:rPr>
+        <w:fldChar w:fldCharType="begin"/>
+      </w:r>
+      <w:r>
+        <w:rPr>
+          <w:rFonts w:hint="eastAsia" w:ascii="Times New Roman" w:hAnsi="Times New Roman" w:cs="Times New Roman"/>
+          <w:color w:val="0000FF"/>
+          <w:sz w:val="24"/>
+          <w:u w:val="single"/>
+          <w:lang w:val="en-US" w:eastAsia="zh-CN"/>
+        </w:rPr>
+        <w:instrText xml:space="preserve"> HYPERLINK "https://ethereum.org/en/whitepaper/#a-next-generation-smart-contract-and-decentralized-application-platform" </w:instrText>
+      </w:r>
+      <w:r>
+        <w:rPr>
+          <w:rFonts w:hint="eastAsia" w:ascii="Times New Roman" w:hAnsi="Times New Roman" w:cs="Times New Roman"/>
+          <w:color w:val="0000FF"/>
+          <w:sz w:val="24"/>
+          <w:u w:val="single"/>
+          <w:lang w:val="en-US" w:eastAsia="zh-CN"/>
+        </w:rPr>
+        <w:fldChar w:fldCharType="separate"/>
+      </w:r>
+      <w:r>
+        <w:rPr>
+          <w:rFonts w:hint="eastAsia" w:ascii="Times New Roman" w:hAnsi="Times New Roman" w:cs="Times New Roman"/>
+          <w:color w:val="0000FF"/>
+          <w:sz w:val="24"/>
+          <w:u w:val="single"/>
+          <w:lang w:val="en-US" w:eastAsia="zh-CN"/>
+        </w:rPr>
+        <w:t>https://ethereum.org/en/whitepaper/#a-next-generation-smart-contract-and-decentralized-application-platform</w:t>
+      </w:r>
+      <w:r>
+        <w:rPr>
+          <w:rFonts w:hint="eastAsia" w:ascii="Times New Roman" w:hAnsi="Times New Roman" w:cs="Times New Roman"/>
+          <w:color w:val="0000FF"/>
+          <w:sz w:val="24"/>
+          <w:u w:val="single"/>
+          <w:lang w:val="en-US" w:eastAsia="zh-CN"/>
+        </w:rPr>
+        <w:fldChar w:fldCharType="end"/>
+      </w:r>
+    </w:p>
+    <w:p>
+      <w:pPr>
+        <w:keepNext w:val="0"/>
+        <w:keepLines w:val="0"/>
+        <w:pageBreakBefore w:val="0"/>
+        <w:widowControl w:val="0"/>
+        <w:numPr>
+          <w:ilvl w:val="0"/>
+          <w:numId w:val="2"/>
+        </w:numPr>
+        <w:kinsoku/>
+        <w:wordWrap/>
+        <w:overflowPunct/>
+        <w:topLinePunct w:val="0"/>
+        <w:autoSpaceDE/>
+        <w:autoSpaceDN/>
+        <w:bidi w:val="0"/>
+        <w:adjustRightInd/>
+        <w:snapToGrid/>
+        <w:spacing w:line="460" w:lineRule="exact"/>
+        <w:ind w:left="0" w:leftChars="0" w:right="0" w:rightChars="0" w:firstLine="0" w:firstLineChars="0"/>
+        <w:jc w:val="left"/>
+        <w:textAlignment w:val="auto"/>
+        <w:outlineLvl w:val="9"/>
+        <w:rPr>
+          <w:rFonts w:hint="eastAsia" w:ascii="Times New Roman" w:hAnsi="Times New Roman" w:cs="Times New Roman" w:eastAsiaTheme="minorEastAsia"/>
+          <w:sz w:val="24"/>
+          <w:lang w:val="en-US" w:eastAsia="zh-CN"/>
+        </w:rPr>
+      </w:pPr>
+      <w:bookmarkStart w:id="1" w:name="_Ref1549"/>
+      <w:r>
+        <w:rPr>
+          <w:rFonts w:hint="eastAsia" w:ascii="Times New Roman" w:hAnsi="Times New Roman" w:cs="Times New Roman" w:eastAsiaTheme="minorEastAsia"/>
+          <w:sz w:val="24"/>
+          <w:lang w:val="en-US" w:eastAsia="zh-CN"/>
+        </w:rPr>
+        <w:fldChar w:fldCharType="begin"/>
+      </w:r>
+      <w:r>
+        <w:rPr>
+          <w:rFonts w:hint="eastAsia" w:ascii="Times New Roman" w:hAnsi="Times New Roman" w:cs="Times New Roman" w:eastAsiaTheme="minorEastAsia"/>
+          <w:sz w:val="24"/>
+          <w:lang w:val="en-US" w:eastAsia="zh-CN"/>
+        </w:rPr>
+        <w:instrText xml:space="preserve"> HYPERLINK "https://www.coinlore.com/coin/ethereum" </w:instrText>
+      </w:r>
+      <w:r>
+        <w:rPr>
+          <w:rFonts w:hint="eastAsia" w:ascii="Times New Roman" w:hAnsi="Times New Roman" w:cs="Times New Roman" w:eastAsiaTheme="minorEastAsia"/>
+          <w:sz w:val="24"/>
+          <w:lang w:val="en-US" w:eastAsia="zh-CN"/>
+        </w:rPr>
+        <w:fldChar w:fldCharType="separate"/>
+      </w:r>
+      <w:r>
+        <w:rPr>
+          <w:rFonts w:hint="eastAsia" w:ascii="Times New Roman" w:hAnsi="Times New Roman" w:cs="Times New Roman" w:eastAsiaTheme="minorEastAsia"/>
+          <w:sz w:val="24"/>
+          <w:lang w:val="en-US" w:eastAsia="zh-CN"/>
+        </w:rPr>
+        <w:t>Ethereum Price, Chart, Market Cap, ETH Coin Essentials | CoinLore</w:t>
+      </w:r>
+      <w:r>
+        <w:rPr>
+          <w:rFonts w:hint="eastAsia" w:ascii="Times New Roman" w:hAnsi="Times New Roman" w:cs="Times New Roman" w:eastAsiaTheme="minorEastAsia"/>
+          <w:sz w:val="24"/>
+          <w:lang w:val="en-US" w:eastAsia="zh-CN"/>
+        </w:rPr>
+        <w:fldChar w:fldCharType="end"/>
+      </w:r>
+      <w:r>
+        <w:rPr>
+          <w:rFonts w:hint="eastAsia" w:ascii="Times New Roman" w:hAnsi="Times New Roman" w:cs="Times New Roman"/>
+          <w:sz w:val="24"/>
+          <w:lang w:val="en-US" w:eastAsia="zh-CN"/>
+        </w:rPr>
+        <w:tab/>
+      </w:r>
+      <w:r>
+        <w:rPr>
+          <w:rFonts w:hint="eastAsia" w:ascii="Times New Roman" w:hAnsi="Times New Roman" w:cs="Times New Roman"/>
+          <w:sz w:val="24"/>
+          <w:lang w:val="en-US" w:eastAsia="zh-CN"/>
+        </w:rPr>
+        <w:fldChar w:fldCharType="begin"/>
+      </w:r>
+      <w:r>
+        <w:rPr>
+          <w:rFonts w:hint="eastAsia" w:ascii="Times New Roman" w:hAnsi="Times New Roman" w:cs="Times New Roman"/>
+          <w:sz w:val="24"/>
+          <w:lang w:val="en-US" w:eastAsia="zh-CN"/>
+        </w:rPr>
+        <w:instrText xml:space="preserve"> HYPERLINK "https://www.coinlore.com/coin/ethereum" </w:instrText>
+      </w:r>
+      <w:r>
+        <w:rPr>
+          <w:rFonts w:hint="eastAsia" w:ascii="Times New Roman" w:hAnsi="Times New Roman" w:cs="Times New Roman"/>
+          <w:sz w:val="24"/>
+          <w:lang w:val="en-US" w:eastAsia="zh-CN"/>
+        </w:rPr>
+        <w:fldChar w:fldCharType="separate"/>
+      </w:r>
+      <w:r>
+        <w:rPr>
+          <w:rStyle w:val="7"/>
+          <w:rFonts w:hint="eastAsia" w:ascii="Times New Roman" w:hAnsi="Times New Roman" w:cs="Times New Roman"/>
+          <w:sz w:val="24"/>
+          <w:lang w:val="en-US" w:eastAsia="zh-CN"/>
+        </w:rPr>
+        <w:t>https://www.coinlore.com/coin/ethereum</w:t>
+      </w:r>
+      <w:r>
+        <w:rPr>
+          <w:rFonts w:hint="eastAsia" w:ascii="Times New Roman" w:hAnsi="Times New Roman" w:cs="Times New Roman"/>
+          <w:sz w:val="24"/>
+          <w:lang w:val="en-US" w:eastAsia="zh-CN"/>
+        </w:rPr>
+        <w:fldChar w:fldCharType="end"/>
+      </w:r>
+      <w:bookmarkEnd w:id="1"/>
+    </w:p>
+    <w:p>
+      <w:pPr>
+        <w:keepNext w:val="0"/>
+        <w:keepLines w:val="0"/>
+        <w:pageBreakBefore w:val="0"/>
+        <w:widowControl w:val="0"/>
+        <w:numPr>
+          <w:ilvl w:val="0"/>
+          <w:numId w:val="2"/>
+        </w:numPr>
+        <w:kinsoku/>
+        <w:wordWrap/>
+        <w:overflowPunct/>
+        <w:topLinePunct w:val="0"/>
+        <w:autoSpaceDE/>
+        <w:autoSpaceDN/>
+        <w:bidi w:val="0"/>
+        <w:adjustRightInd/>
+        <w:snapToGrid/>
+        <w:spacing w:line="460" w:lineRule="exact"/>
+        <w:ind w:left="0" w:leftChars="0" w:right="0" w:rightChars="0" w:firstLine="0" w:firstLineChars="0"/>
+        <w:jc w:val="left"/>
+        <w:textAlignment w:val="auto"/>
+        <w:outlineLvl w:val="9"/>
+        <w:rPr>
+          <w:rFonts w:hint="eastAsia" w:ascii="Times New Roman" w:hAnsi="Times New Roman" w:cs="Times New Roman" w:eastAsiaTheme="minorEastAsia"/>
+          <w:sz w:val="24"/>
+          <w:lang w:val="en-US" w:eastAsia="zh-CN"/>
+        </w:rPr>
+      </w:pPr>
+      <w:bookmarkStart w:id="2" w:name="_Ref2003"/>
+      <w:r>
+        <w:rPr>
+          <w:rFonts w:hint="eastAsia" w:ascii="Times New Roman" w:hAnsi="Times New Roman" w:cs="Times New Roman" w:eastAsiaTheme="minorEastAsia"/>
+          <w:sz w:val="24"/>
+          <w:lang w:val="en-US" w:eastAsia="zh-CN"/>
+        </w:rPr>
+        <w:fldChar w:fldCharType="begin"/>
+      </w:r>
+      <w:r>
+        <w:rPr>
+          <w:rFonts w:hint="eastAsia" w:ascii="Times New Roman" w:hAnsi="Times New Roman" w:cs="Times New Roman" w:eastAsiaTheme="minorEastAsia"/>
+          <w:sz w:val="24"/>
+          <w:lang w:val="en-US" w:eastAsia="zh-CN"/>
+        </w:rPr>
+        <w:instrText xml:space="preserve"> HYPERLINK "https://docs.soliditylang.org/en/v0.8.28/introduction-to-smart-contracts.html" </w:instrText>
+      </w:r>
+      <w:r>
+        <w:rPr>
+          <w:rFonts w:hint="eastAsia" w:ascii="Times New Roman" w:hAnsi="Times New Roman" w:cs="Times New Roman" w:eastAsiaTheme="minorEastAsia"/>
+          <w:sz w:val="24"/>
+          <w:lang w:val="en-US" w:eastAsia="zh-CN"/>
+        </w:rPr>
+        <w:fldChar w:fldCharType="separate"/>
+      </w:r>
+      <w:r>
+        <w:rPr>
+          <w:rFonts w:hint="eastAsia" w:ascii="Times New Roman" w:hAnsi="Times New Roman" w:cs="Times New Roman" w:eastAsiaTheme="minorEastAsia"/>
+          <w:sz w:val="24"/>
+          <w:lang w:val="en-US" w:eastAsia="zh-CN"/>
+        </w:rPr>
+        <w:t>Introduction to Smart Contracts — Solidity 0.8.28 documentation</w:t>
+      </w:r>
+      <w:r>
+        <w:rPr>
+          <w:rFonts w:hint="eastAsia" w:ascii="Times New Roman" w:hAnsi="Times New Roman" w:cs="Times New Roman" w:eastAsiaTheme="minorEastAsia"/>
+          <w:sz w:val="24"/>
+          <w:lang w:val="en-US" w:eastAsia="zh-CN"/>
+        </w:rPr>
+        <w:fldChar w:fldCharType="end"/>
+      </w:r>
+      <w:r>
+        <w:rPr>
+          <w:rFonts w:hint="default" w:ascii="Times New Roman" w:hAnsi="Times New Roman" w:cs="Times New Roman"/>
+          <w:sz w:val="24"/>
+          <w:lang w:val="en-US" w:eastAsia="zh-CN"/>
+        </w:rPr>
+        <w:tab/>
+      </w:r>
+      <w:r>
+        <w:rPr>
+          <w:rFonts w:hint="default" w:ascii="Times New Roman" w:hAnsi="Times New Roman" w:cs="Times New Roman"/>
+          <w:sz w:val="24"/>
+          <w:lang w:val="en-US" w:eastAsia="zh-CN"/>
+        </w:rPr>
+        <w:fldChar w:fldCharType="begin"/>
+      </w:r>
+      <w:r>
+        <w:rPr>
+          <w:rFonts w:hint="default" w:ascii="Times New Roman" w:hAnsi="Times New Roman" w:cs="Times New Roman"/>
+          <w:sz w:val="24"/>
+          <w:lang w:val="en-US" w:eastAsia="zh-CN"/>
+        </w:rPr>
+        <w:instrText xml:space="preserve"> HYPERLINK "https://docs.soliditylang.org/en/v0.8.28/introduction-to-smart-contracts.html" </w:instrText>
+      </w:r>
+      <w:r>
+        <w:rPr>
+          <w:rFonts w:hint="default" w:ascii="Times New Roman" w:hAnsi="Times New Roman" w:cs="Times New Roman"/>
+          <w:sz w:val="24"/>
+          <w:lang w:val="en-US" w:eastAsia="zh-CN"/>
+        </w:rPr>
+        <w:fldChar w:fldCharType="separate"/>
+      </w:r>
+      <w:r>
+        <w:rPr>
+          <w:rStyle w:val="7"/>
+          <w:rFonts w:hint="default" w:ascii="Times New Roman" w:hAnsi="Times New Roman" w:cs="Times New Roman"/>
+          <w:sz w:val="24"/>
+          <w:lang w:val="en-US" w:eastAsia="zh-CN"/>
+        </w:rPr>
+        <w:t>https://docs.soliditylang.org/en/v0.8.28/introduction-to-smart-contracts.html</w:t>
+      </w:r>
+      <w:r>
+        <w:rPr>
+          <w:rFonts w:hint="default" w:ascii="Times New Roman" w:hAnsi="Times New Roman" w:cs="Times New Roman"/>
+          <w:sz w:val="24"/>
+          <w:lang w:val="en-US" w:eastAsia="zh-CN"/>
+        </w:rPr>
+        <w:fldChar w:fldCharType="end"/>
+      </w:r>
+      <w:bookmarkEnd w:id="2"/>
+    </w:p>
+    <w:p>
+      <w:pPr>
+        <w:keepNext w:val="0"/>
+        <w:keepLines w:val="0"/>
+        <w:pageBreakBefore w:val="0"/>
+        <w:widowControl w:val="0"/>
+        <w:numPr>
+          <w:ilvl w:val="0"/>
+          <w:numId w:val="2"/>
+        </w:numPr>
+        <w:kinsoku/>
+        <w:wordWrap/>
+        <w:overflowPunct/>
+        <w:topLinePunct w:val="0"/>
+        <w:autoSpaceDE/>
+        <w:autoSpaceDN/>
+        <w:bidi w:val="0"/>
+        <w:adjustRightInd/>
+        <w:snapToGrid/>
+        <w:spacing w:line="460" w:lineRule="exact"/>
+        <w:ind w:left="0" w:leftChars="0" w:right="0" w:rightChars="0" w:firstLine="0" w:firstLineChars="0"/>
+        <w:jc w:val="left"/>
+        <w:textAlignment w:val="auto"/>
+        <w:outlineLvl w:val="9"/>
+        <w:rPr>
+          <w:rFonts w:hint="eastAsia" w:ascii="Times New Roman" w:hAnsi="Times New Roman" w:cs="Times New Roman"/>
+          <w:sz w:val="24"/>
+          <w:lang w:val="en-US" w:eastAsia="zh-CN"/>
+        </w:rPr>
+      </w:pPr>
+      <w:bookmarkStart w:id="3" w:name="_Ref10226"/>
+      <w:r>
+        <w:rPr>
+          <w:rFonts w:hint="eastAsia" w:ascii="Times New Roman" w:hAnsi="Times New Roman" w:cs="Times New Roman" w:eastAsiaTheme="minorEastAsia"/>
+          <w:sz w:val="24"/>
+          <w:lang w:val="en-US" w:eastAsia="zh-CN"/>
+        </w:rPr>
+        <w:fldChar w:fldCharType="begin"/>
+      </w:r>
+      <w:r>
+        <w:rPr>
+          <w:rFonts w:hint="eastAsia" w:ascii="Times New Roman" w:hAnsi="Times New Roman" w:cs="Times New Roman" w:eastAsiaTheme="minorEastAsia"/>
+          <w:sz w:val="24"/>
+          <w:lang w:val="en-US" w:eastAsia="zh-CN"/>
+        </w:rPr>
+        <w:instrText xml:space="preserve"> HYPERLINK "https://github.com/inoutcode/ethereum_book" </w:instrText>
+      </w:r>
+      <w:r>
+        <w:rPr>
+          <w:rFonts w:hint="eastAsia" w:ascii="Times New Roman" w:hAnsi="Times New Roman" w:cs="Times New Roman" w:eastAsiaTheme="minorEastAsia"/>
+          <w:sz w:val="24"/>
+          <w:lang w:val="en-US" w:eastAsia="zh-CN"/>
+        </w:rPr>
+        <w:fldChar w:fldCharType="separate"/>
+      </w:r>
+      <w:r>
+        <w:rPr>
+          <w:rFonts w:hint="eastAsia" w:ascii="Times New Roman" w:hAnsi="Times New Roman" w:cs="Times New Roman" w:eastAsiaTheme="minorEastAsia"/>
+          <w:sz w:val="24"/>
+          <w:lang w:val="en-US" w:eastAsia="zh-CN"/>
+        </w:rPr>
+        <w:t>inoutcode/ethereum_book</w:t>
+      </w:r>
+      <w:r>
+        <w:rPr>
+          <w:rFonts w:hint="eastAsia" w:ascii="Times New Roman" w:hAnsi="Times New Roman" w:cs="Times New Roman"/>
+          <w:sz w:val="24"/>
+          <w:lang w:val="en-US" w:eastAsia="zh-CN"/>
+        </w:rPr>
+        <w:tab/>
+      </w:r>
+      <w:r>
+        <w:rPr>
+          <w:rFonts w:hint="eastAsia" w:ascii="Times New Roman" w:hAnsi="Times New Roman" w:cs="Times New Roman" w:eastAsiaTheme="minorEastAsia"/>
+          <w:sz w:val="24"/>
+          <w:lang w:val="en-US" w:eastAsia="zh-CN"/>
+        </w:rPr>
+        <w:fldChar w:fldCharType="end"/>
+      </w:r>
+      <w:r>
+        <w:rPr>
+          <w:rFonts w:hint="eastAsia" w:ascii="Times New Roman" w:hAnsi="Times New Roman" w:cs="Times New Roman"/>
+          <w:sz w:val="24"/>
+          <w:lang w:val="en-US" w:eastAsia="zh-CN"/>
+        </w:rPr>
+        <w:tab/>
+      </w:r>
+      <w:r>
+        <w:rPr>
+          <w:rFonts w:hint="eastAsia" w:ascii="Times New Roman" w:hAnsi="Times New Roman" w:cs="Times New Roman"/>
+          <w:color w:val="0000FF"/>
+          <w:sz w:val="24"/>
+          <w:u w:val="single"/>
+          <w:lang w:val="en-US" w:eastAsia="zh-CN"/>
+        </w:rPr>
+        <w:fldChar w:fldCharType="begin"/>
+      </w:r>
+      <w:r>
+        <w:rPr>
+          <w:rFonts w:hint="eastAsia" w:ascii="Times New Roman" w:hAnsi="Times New Roman" w:cs="Times New Roman"/>
+          <w:color w:val="0000FF"/>
+          <w:sz w:val="24"/>
+          <w:u w:val="single"/>
+          <w:lang w:val="en-US" w:eastAsia="zh-CN"/>
+        </w:rPr>
+        <w:instrText xml:space="preserve"> HYPERLINK "https://github.com/inoutcode/ethereum_book" </w:instrText>
+      </w:r>
+      <w:r>
+        <w:rPr>
+          <w:rFonts w:hint="eastAsia" w:ascii="Times New Roman" w:hAnsi="Times New Roman" w:cs="Times New Roman"/>
+          <w:color w:val="0000FF"/>
+          <w:sz w:val="24"/>
+          <w:u w:val="single"/>
+          <w:lang w:val="en-US" w:eastAsia="zh-CN"/>
+        </w:rPr>
+        <w:fldChar w:fldCharType="separate"/>
+      </w:r>
+      <w:r>
+        <w:rPr>
+          <w:rFonts w:hint="eastAsia" w:ascii="Times New Roman" w:hAnsi="Times New Roman" w:cs="Times New Roman"/>
+          <w:color w:val="0000FF"/>
+          <w:sz w:val="24"/>
+          <w:u w:val="single"/>
+          <w:lang w:val="en-US" w:eastAsia="zh-CN"/>
+        </w:rPr>
+        <w:t>https://github.com/inoutcode/ethereum_book</w:t>
+      </w:r>
+      <w:r>
+        <w:rPr>
+          <w:rFonts w:hint="eastAsia" w:ascii="Times New Roman" w:hAnsi="Times New Roman" w:cs="Times New Roman"/>
+          <w:color w:val="0000FF"/>
+          <w:sz w:val="24"/>
+          <w:u w:val="single"/>
+          <w:lang w:val="en-US" w:eastAsia="zh-CN"/>
+        </w:rPr>
+        <w:fldChar w:fldCharType="end"/>
+      </w:r>
+      <w:bookmarkEnd w:id="3"/>
+    </w:p>
+    <w:p>
+      <w:pPr>
+        <w:keepNext w:val="0"/>
+        <w:keepLines w:val="0"/>
+        <w:pageBreakBefore w:val="0"/>
+        <w:widowControl w:val="0"/>
+        <w:numPr>
+          <w:ilvl w:val="0"/>
+          <w:numId w:val="2"/>
+        </w:numPr>
+        <w:kinsoku/>
+        <w:wordWrap/>
+        <w:overflowPunct/>
+        <w:topLinePunct w:val="0"/>
+        <w:autoSpaceDE/>
+        <w:autoSpaceDN/>
+        <w:bidi w:val="0"/>
+        <w:adjustRightInd/>
+        <w:snapToGrid/>
+        <w:spacing w:line="460" w:lineRule="exact"/>
+        <w:ind w:left="0" w:leftChars="0" w:right="0" w:rightChars="0" w:firstLine="0" w:firstLineChars="0"/>
+        <w:jc w:val="left"/>
+        <w:textAlignment w:val="auto"/>
+        <w:outlineLvl w:val="9"/>
+        <w:rPr>
+          <w:rFonts w:hint="eastAsia" w:ascii="Times New Roman" w:hAnsi="Times New Roman" w:cs="Times New Roman"/>
+          <w:sz w:val="24"/>
+          <w:lang w:val="en-US" w:eastAsia="zh-CN"/>
+        </w:rPr>
+      </w:pPr>
+      <w:bookmarkStart w:id="4" w:name="_Ref10245"/>
+      <w:r>
+        <w:rPr>
+          <w:rFonts w:hint="eastAsia" w:ascii="Times New Roman" w:hAnsi="Times New Roman" w:cs="Times New Roman"/>
+          <w:sz w:val="24"/>
+          <w:lang w:val="en-US" w:eastAsia="zh-CN"/>
+        </w:rPr>
+        <w:fldChar w:fldCharType="begin"/>
+      </w:r>
+      <w:r>
+        <w:rPr>
+          <w:rFonts w:hint="eastAsia" w:ascii="Times New Roman" w:hAnsi="Times New Roman" w:cs="Times New Roman"/>
+          <w:sz w:val="24"/>
+          <w:lang w:val="en-US" w:eastAsia="zh-CN"/>
+        </w:rPr>
+        <w:instrText xml:space="preserve"> HYPERLINK "https://scholar.google.com/scholar?hl=en&amp;as_sdt=0,5&amp;q=ethereum&amp;btnG=" </w:instrText>
+      </w:r>
+      <w:r>
+        <w:rPr>
+          <w:rFonts w:hint="eastAsia" w:ascii="Times New Roman" w:hAnsi="Times New Roman" w:cs="Times New Roman"/>
+          <w:sz w:val="24"/>
+          <w:lang w:val="en-US" w:eastAsia="zh-CN"/>
+        </w:rPr>
+        <w:fldChar w:fldCharType="separate"/>
+      </w:r>
+      <w:r>
+        <w:rPr>
+          <w:rFonts w:hint="eastAsia" w:ascii="Times New Roman" w:hAnsi="Times New Roman" w:cs="Times New Roman"/>
+          <w:sz w:val="24"/>
+          <w:lang w:val="en-US" w:eastAsia="zh-CN"/>
+        </w:rPr>
+        <w:t>ethereum - Google Scholar</w:t>
+      </w:r>
+      <w:r>
+        <w:rPr>
+          <w:rFonts w:hint="eastAsia" w:ascii="Times New Roman" w:hAnsi="Times New Roman" w:cs="Times New Roman"/>
+          <w:sz w:val="24"/>
+          <w:lang w:val="en-US" w:eastAsia="zh-CN"/>
+        </w:rPr>
+        <w:fldChar w:fldCharType="end"/>
+      </w:r>
+      <w:r>
+        <w:rPr>
+          <w:rFonts w:hint="eastAsia" w:ascii="Times New Roman" w:hAnsi="Times New Roman" w:cs="Times New Roman"/>
+          <w:sz w:val="24"/>
+          <w:lang w:val="en-US" w:eastAsia="zh-CN"/>
+        </w:rPr>
+        <w:tab/>
+      </w:r>
+      <w:r>
+        <w:rPr>
+          <w:rFonts w:hint="eastAsia" w:ascii="Times New Roman" w:hAnsi="Times New Roman" w:cs="Times New Roman"/>
+          <w:color w:val="0000FF"/>
+          <w:sz w:val="24"/>
+          <w:u w:val="single"/>
+          <w:lang w:val="en-US" w:eastAsia="zh-CN"/>
+        </w:rPr>
+        <w:t>https://scholar.google.com/scholar?hl=en&amp;as_sdt=0%2C5&amp;q=ethereum&amp;btnG=</w:t>
+      </w:r>
+      <w:bookmarkEnd w:id="4"/>
     </w:p>
     <w:p>
       <w:pPr>
@@ -105,94 +1858,16 @@
         <w:spacing w:after="156" w:afterLines="50" w:line="440" w:lineRule="exact"/>
         <w:jc w:val="left"/>
         <w:rPr>
-          <w:rFonts w:hint="default" w:ascii="Times New Roman" w:hAnsi="Times New Roman" w:eastAsia="Microsoft YaHei"/>
-          <w:color w:val="1C1C1C"/>
-          <w:kern w:val="0"/>
-          <w:sz w:val="24"/>
-          <w:szCs w:val="21"/>
-          <w:lang w:val="en-US" w:eastAsia="zh-CN"/>
-        </w:rPr>
-      </w:pPr>
-      <w:r>
-        <w:rPr>
-          <w:rFonts w:hint="default" w:ascii="Times New Roman" w:hAnsi="Times New Roman" w:eastAsia="Microsoft YaHei"/>
-          <w:color w:val="1C1C1C"/>
-          <w:kern w:val="0"/>
-          <w:sz w:val="24"/>
-          <w:szCs w:val="21"/>
-          <w:lang w:val="en-US" w:eastAsia="zh-CN"/>
-        </w:rPr>
-        <w:t>选题：以太坊为例研究加密货币运行原理以及发现其中的不足并提出改进方案。</w:t>
-      </w:r>
-    </w:p>
-    <w:p>
-      <w:pPr>
-        <w:widowControl/>
-        <w:spacing w:after="156" w:afterLines="50" w:line="440" w:lineRule="exact"/>
-        <w:jc w:val="left"/>
-        <w:rPr>
-          <w:rFonts w:hint="default" w:ascii="Times New Roman" w:hAnsi="Times New Roman" w:eastAsia="Microsoft YaHei"/>
-          <w:color w:val="1C1C1C"/>
-          <w:kern w:val="0"/>
-          <w:sz w:val="24"/>
-          <w:szCs w:val="21"/>
-          <w:lang w:val="en-US" w:eastAsia="zh-CN"/>
-        </w:rPr>
-      </w:pPr>
-      <w:r>
-        <w:rPr>
-          <w:rFonts w:hint="default" w:ascii="Times New Roman" w:hAnsi="Times New Roman" w:eastAsia="Microsoft YaHei"/>
-          <w:color w:val="1C1C1C"/>
-          <w:kern w:val="0"/>
-          <w:sz w:val="24"/>
-          <w:szCs w:val="21"/>
-          <w:lang w:val="en-US" w:eastAsia="zh-CN"/>
-        </w:rPr>
-        <w:t>工作内容：撰写研究报告，撰写研究PPT，写代码实现，提出改进方案的算法及其推导，写加密货币原理综述，以太坊代码部署及现场演示核心步骤。</w:t>
-      </w:r>
-    </w:p>
-    <w:p>
-      <w:pPr>
-        <w:widowControl/>
-        <w:spacing w:after="156" w:afterLines="50" w:line="440" w:lineRule="exact"/>
-        <w:jc w:val="left"/>
-        <w:rPr>
-          <w:rFonts w:hint="default" w:ascii="Times New Roman" w:hAnsi="Times New Roman" w:eastAsia="Microsoft YaHei"/>
-          <w:color w:val="1C1C1C"/>
-          <w:kern w:val="0"/>
-          <w:sz w:val="24"/>
-          <w:szCs w:val="21"/>
-          <w:lang w:val="en-US" w:eastAsia="zh-CN"/>
-        </w:rPr>
-      </w:pPr>
-    </w:p>
-    <w:p>
-      <w:pPr>
-        <w:widowControl/>
-        <w:spacing w:after="156" w:afterLines="50" w:line="440" w:lineRule="exact"/>
-        <w:jc w:val="left"/>
-        <w:rPr>
-          <w:rFonts w:hint="default" w:ascii="Times New Roman" w:hAnsi="Times New Roman" w:eastAsia="Microsoft YaHei"/>
-          <w:color w:val="1C1C1C"/>
-          <w:kern w:val="0"/>
-          <w:sz w:val="24"/>
-          <w:szCs w:val="21"/>
-          <w:lang w:val="en-US" w:eastAsia="zh-CN"/>
-        </w:rPr>
-      </w:pPr>
-      <w:r>
-        <w:rPr>
-          <w:rFonts w:hint="default" w:ascii="Times New Roman" w:hAnsi="Times New Roman" w:eastAsia="Microsoft YaHei"/>
-          <w:color w:val="1C1C1C"/>
-          <w:kern w:val="0"/>
-          <w:sz w:val="24"/>
-          <w:szCs w:val="21"/>
-          <w:lang w:val="en-US" w:eastAsia="zh-CN"/>
-        </w:rPr>
-        <w:t xml:space="preserve">zhujun 1  lixin 2 huangz 4 suhai 3 shen 5 yuhao 6 </w:t>
-      </w:r>
-      <w:bookmarkStart w:id="0" w:name="_GoBack"/>
-      <w:bookmarkEnd w:id="0"/>
+          <w:rFonts w:hint="default" w:ascii="Times New Roman" w:hAnsi="Times New Roman" w:eastAsia="微软雅黑"/>
+          <w:color w:val="1C1C1C"/>
+          <w:kern w:val="0"/>
+          <w:sz w:val="24"/>
+          <w:szCs w:val="21"/>
+          <w:lang w:val="en-US" w:eastAsia="zh-CN"/>
+        </w:rPr>
+      </w:pPr>
+      <w:bookmarkStart w:id="5" w:name="_GoBack"/>
+      <w:bookmarkEnd w:id="5"/>
     </w:p>
     <w:sectPr>
       <w:pgSz w:w="11906" w:h="16838"/>
@@ -207,13 +1882,13 @@
 <file path=word/numbering.xml><?xml version="1.0" encoding="utf-8"?>
 <w:numbering xmlns:wpc="http://schemas.microsoft.com/office/word/2010/wordprocessingCanvas" xmlns:mc="http://schemas.openxmlformats.org/markup-compatibility/2006" xmlns:o="urn:schemas-microsoft-com:office:office" xmlns:r="http://schemas.openxmlformats.org/officeDocument/2006/relationships" xmlns:m="http://schemas.openxmlformats.org/officeDocument/2006/math" xmlns:v="urn:schemas-microsoft-com:vml" xmlns:wp14="http://schemas.microsoft.com/office/word/2010/wordprocessingDrawing" xmlns:wp="http://schemas.openxmlformats.org/drawingml/2006/wordprocessingDrawing" xmlns:w10="urn:schemas-microsoft-com:office:word" xmlns:w="http://schemas.openxmlformats.org/wordprocessingml/2006/main" xmlns:w14="http://schemas.microsoft.com/office/word/2010/wordml" xmlns:wpg="http://schemas.microsoft.com/office/word/2010/wordprocessingGroup" xmlns:wpi="http://schemas.microsoft.com/office/word/2010/wordprocessingInk" xmlns:wne="http://schemas.microsoft.com/office/word/2006/wordml" xmlns:wps="http://schemas.microsoft.com/office/word/2010/wordprocessingShape" xmlns:wpsCustomData="http://www.wps.cn/officeDocument/2013/wpsCustomData" mc:Ignorable="w14 wp14">
   <w:abstractNum w:abstractNumId="0">
-    <w:nsid w:val="F9FF1222"/>
+    <w:nsid w:val="8A62F05D"/>
     <w:multiLevelType w:val="singleLevel"/>
-    <w:tmpl w:val="F9FF1222"/>
+    <w:tmpl w:val="8A62F05D"/>
     <w:lvl w:ilvl="0" w:tentative="0">
       <w:start w:val="1"/>
       <w:numFmt w:val="decimal"/>
-      <w:lvlText w:val="[%1]."/>
+      <w:lvlText w:val="[%1]"/>
       <w:lvlJc w:val="left"/>
       <w:pPr>
         <w:tabs>
@@ -222,11 +1897,202 @@
         <w:ind w:left="425" w:leftChars="0" w:hanging="425" w:firstLineChars="0"/>
       </w:pPr>
       <w:rPr>
-        <w:rFonts w:hint="default"/>
+        <w:rFonts w:hint="default" w:ascii="Times New Roman" w:hAnsi="Times New Roman" w:eastAsia="宋体" w:cs="Times New Roman"/>
+        <w:sz w:val="24"/>
+        <w:szCs w:val="24"/>
+      </w:rPr>
+    </w:lvl>
+  </w:abstractNum>
+  <w:abstractNum w:abstractNumId="1">
+    <w:nsid w:val="10694A9E"/>
+    <w:multiLevelType w:val="multilevel"/>
+    <w:tmpl w:val="10694A9E"/>
+    <w:lvl w:ilvl="0" w:tentative="0">
+      <w:start w:val="1"/>
+      <w:numFmt w:val="decimal"/>
+      <w:suff w:val="space"/>
+      <w:lvlText w:val="第%1章"/>
+      <w:lvlJc w:val="left"/>
+      <w:pPr>
+        <w:ind w:left="1260" w:hanging="425"/>
+      </w:pPr>
+      <w:rPr>
+        <w:rFonts w:hint="eastAsia"/>
+        <w:b w:val="0"/>
+        <w:bCs w:val="0"/>
+        <w:i w:val="0"/>
+        <w:iCs w:val="0"/>
+        <w:caps w:val="0"/>
+        <w:smallCaps w:val="0"/>
+        <w:strike w:val="0"/>
+        <w:dstrike w:val="0"/>
+        <w:outline w:val="0"/>
+        <w:shadow w:val="0"/>
+        <w:emboss w:val="0"/>
+        <w:imprint w:val="0"/>
+        <w:vanish w:val="0"/>
+        <w:spacing w:val="0"/>
+        <w:kern w:val="0"/>
+        <w:position w:val="0"/>
+        <w:u w:val="none"/>
+        <w:vertAlign w:val="baseline"/>
+        <w14:glow w14:rad="0">
+          <w14:srgbClr w14:val="000000"/>
+        </w14:glow>
+        <w14:shadow w14:blurRad="0" w14:dist="0" w14:dir="0" w14:sx="0" w14:sy="0" w14:kx="0" w14:ky="0" w14:algn="none">
+          <w14:srgbClr w14:val="000000"/>
+        </w14:shadow>
+        <w14:reflection w14:blurRad="0" w14:stA="0" w14:stPos="0" w14:endA="0" w14:endPos="0" w14:dist="0" w14:dir="0" w14:fadeDir="0" w14:sx="0" w14:sy="0" w14:kx="0" w14:ky="0" w14:algn="none"/>
+        <w14:props3d w14:extrusionH="0" w14:contourW="0" w14:prstMaterial="none"/>
+        <w14:scene3d>
+          <w14:lightRig w14:rig="threePt" w14:dir="t">
+            <w14:rot w14:lat="0" w14:lon="0" w14:rev="0"/>
+          </w14:lightRig>
+        </w14:scene3d>
+        <w14:ligatures w14:val="none"/>
+        <w14:numForm w14:val="default"/>
+        <w14:numSpacing w14:val="default"/>
+      </w:rPr>
+    </w:lvl>
+    <w:lvl w:ilvl="1" w:tentative="0">
+      <w:start w:val="1"/>
+      <w:numFmt w:val="decimal"/>
+      <w:suff w:val="space"/>
+      <w:lvlText w:val="%1.%2"/>
+      <w:lvlJc w:val="left"/>
+      <w:pPr>
+        <w:ind w:left="3770" w:hanging="227"/>
+      </w:pPr>
+      <w:rPr>
+        <w:rFonts w:hint="eastAsia"/>
+        <w:b/>
+        <w:bCs/>
+        <w:i w:val="0"/>
+        <w:iCs w:val="0"/>
+        <w:caps w:val="0"/>
+        <w:smallCaps w:val="0"/>
+        <w:strike w:val="0"/>
+        <w:dstrike w:val="0"/>
+        <w:outline w:val="0"/>
+        <w:shadow w:val="0"/>
+        <w:emboss w:val="0"/>
+        <w:imprint w:val="0"/>
+        <w:vanish w:val="0"/>
+        <w:spacing w:val="0"/>
+        <w:kern w:val="0"/>
+        <w:position w:val="0"/>
+        <w:u w:val="none"/>
+        <w:vertAlign w:val="baseline"/>
+        <w14:glow w14:rad="0">
+          <w14:srgbClr w14:val="000000"/>
+        </w14:glow>
+        <w14:shadow w14:blurRad="0" w14:dist="0" w14:dir="0" w14:sx="0" w14:sy="0" w14:kx="0" w14:ky="0" w14:algn="none">
+          <w14:srgbClr w14:val="000000"/>
+        </w14:shadow>
+        <w14:reflection w14:blurRad="0" w14:stA="0" w14:stPos="0" w14:endA="0" w14:endPos="0" w14:dist="0" w14:dir="0" w14:fadeDir="0" w14:sx="0" w14:sy="0" w14:kx="0" w14:ky="0" w14:algn="none"/>
+        <w14:props3d w14:extrusionH="0" w14:contourW="0" w14:prstMaterial="none"/>
+        <w14:scene3d>
+          <w14:lightRig w14:rig="threePt" w14:dir="t">
+            <w14:rot w14:lat="0" w14:lon="0" w14:rev="0"/>
+          </w14:lightRig>
+        </w14:scene3d>
+        <w14:ligatures w14:val="none"/>
+        <w14:numForm w14:val="default"/>
+        <w14:numSpacing w14:val="default"/>
+      </w:rPr>
+    </w:lvl>
+    <w:lvl w:ilvl="2" w:tentative="0">
+      <w:start w:val="1"/>
+      <w:numFmt w:val="decimal"/>
+      <w:pStyle w:val="3"/>
+      <w:suff w:val="space"/>
+      <w:lvlText w:val="%1.%2.%3"/>
+      <w:lvlJc w:val="left"/>
+      <w:pPr>
+        <w:ind w:left="0" w:firstLine="0"/>
+      </w:pPr>
+      <w:rPr>
+        <w:rFonts w:hint="eastAsia"/>
+      </w:rPr>
+    </w:lvl>
+    <w:lvl w:ilvl="3" w:tentative="0">
+      <w:start w:val="1"/>
+      <w:numFmt w:val="decimal"/>
+      <w:suff w:val="space"/>
+      <w:lvlText w:val="%1.%2.%3.%4"/>
+      <w:lvlJc w:val="left"/>
+      <w:pPr>
+        <w:ind w:left="1474" w:hanging="1474"/>
+      </w:pPr>
+      <w:rPr>
+        <w:rFonts w:hint="eastAsia"/>
+      </w:rPr>
+    </w:lvl>
+    <w:lvl w:ilvl="4" w:tentative="0">
+      <w:start w:val="1"/>
+      <w:numFmt w:val="decimal"/>
+      <w:lvlText w:val="%1.%2.%3.%4.%5"/>
+      <w:lvlJc w:val="left"/>
+      <w:pPr>
+        <w:ind w:left="2551" w:hanging="850"/>
+      </w:pPr>
+      <w:rPr>
+        <w:rFonts w:hint="eastAsia"/>
+      </w:rPr>
+    </w:lvl>
+    <w:lvl w:ilvl="5" w:tentative="0">
+      <w:start w:val="1"/>
+      <w:numFmt w:val="decimal"/>
+      <w:lvlText w:val="%1.%2.%3.%4.%5.%6"/>
+      <w:lvlJc w:val="left"/>
+      <w:pPr>
+        <w:ind w:left="3260" w:hanging="1134"/>
+      </w:pPr>
+      <w:rPr>
+        <w:rFonts w:hint="eastAsia"/>
+      </w:rPr>
+    </w:lvl>
+    <w:lvl w:ilvl="6" w:tentative="0">
+      <w:start w:val="1"/>
+      <w:numFmt w:val="decimal"/>
+      <w:lvlText w:val="%1.%2.%3.%4.%5.%6.%7"/>
+      <w:lvlJc w:val="left"/>
+      <w:pPr>
+        <w:ind w:left="3827" w:hanging="1276"/>
+      </w:pPr>
+      <w:rPr>
+        <w:rFonts w:hint="eastAsia"/>
+      </w:rPr>
+    </w:lvl>
+    <w:lvl w:ilvl="7" w:tentative="0">
+      <w:start w:val="1"/>
+      <w:numFmt w:val="decimal"/>
+      <w:lvlText w:val="%1.%2.%3.%4.%5.%6.%7.%8"/>
+      <w:lvlJc w:val="left"/>
+      <w:pPr>
+        <w:ind w:left="4394" w:hanging="1418"/>
+      </w:pPr>
+      <w:rPr>
+        <w:rFonts w:hint="eastAsia"/>
+      </w:rPr>
+    </w:lvl>
+    <w:lvl w:ilvl="8" w:tentative="0">
+      <w:start w:val="1"/>
+      <w:numFmt w:val="decimal"/>
+      <w:lvlText w:val="%1.%2.%3.%4.%5.%6.%7.%8.%9"/>
+      <w:lvlJc w:val="left"/>
+      <w:pPr>
+        <w:ind w:left="5102" w:hanging="1700"/>
+      </w:pPr>
+      <w:rPr>
+        <w:rFonts w:hint="eastAsia"/>
       </w:rPr>
     </w:lvl>
   </w:abstractNum>
   <w:num w:numId="1">
+    <w:abstractNumId w:val="1"/>
+  </w:num>
+  <w:num w:numId="2">
     <w:abstractNumId w:val="0"/>
   </w:num>
 </w:numbering>
@@ -237,7 +2103,7 @@
   <w:docDefaults>
     <w:rPrDefault>
       <w:rPr>
-        <w:rFonts w:asciiTheme="minorHAnsi" w:hAnsiTheme="minorHAnsi" w:eastAsiaTheme="minorEastAsia" w:cstheme="minorBidi"/>
+        <w:rFonts w:ascii="Times New Roman" w:hAnsi="Times New Roman" w:eastAsia="宋体" w:cs="Times New Roman"/>
       </w:rPr>
     </w:rPrDefault>
     <w:pPrDefault/>
@@ -246,7 +2112,7 @@
     <w:lsdException w:qFormat="1" w:unhideWhenUsed="0" w:uiPriority="0" w:semiHidden="0" w:name="Normal"/>
     <w:lsdException w:qFormat="1" w:unhideWhenUsed="0" w:uiPriority="0" w:semiHidden="0" w:name="heading 1"/>
     <w:lsdException w:qFormat="1" w:uiPriority="9" w:semiHidden="0" w:name="heading 2"/>
-    <w:lsdException w:qFormat="1" w:uiPriority="0" w:name="heading 3"/>
+    <w:lsdException w:qFormat="1" w:unhideWhenUsed="0" w:uiPriority="9" w:semiHidden="0" w:name="heading 3"/>
     <w:lsdException w:qFormat="1" w:uiPriority="0" w:name="heading 4"/>
     <w:lsdException w:qFormat="1" w:uiPriority="0" w:name="heading 5"/>
     <w:lsdException w:qFormat="1" w:uiPriority="0" w:name="heading 6"/>
@@ -308,7 +2174,7 @@
     <w:lsdException w:qFormat="1" w:unhideWhenUsed="0" w:uiPriority="0" w:semiHidden="0" w:name="Title"/>
     <w:lsdException w:unhideWhenUsed="0" w:uiPriority="0" w:semiHidden="0" w:name="Closing"/>
     <w:lsdException w:unhideWhenUsed="0" w:uiPriority="0" w:semiHidden="0" w:name="Signature"/>
-    <w:lsdException w:unhideWhenUsed="0" w:uiPriority="0" w:name="Default Paragraph Font"/>
+    <w:lsdException w:qFormat="1" w:unhideWhenUsed="0" w:uiPriority="0" w:name="Default Paragraph Font"/>
     <w:lsdException w:unhideWhenUsed="0" w:uiPriority="0" w:semiHidden="0" w:name="Body Text"/>
     <w:lsdException w:unhideWhenUsed="0" w:uiPriority="0" w:semiHidden="0" w:name="Body Text Indent"/>
     <w:lsdException w:unhideWhenUsed="0" w:uiPriority="0" w:semiHidden="0" w:name="List Continue"/>
@@ -346,7 +2212,7 @@
     <w:lsdException w:unhideWhenUsed="0" w:uiPriority="0" w:semiHidden="0" w:name="HTML Sample"/>
     <w:lsdException w:unhideWhenUsed="0" w:uiPriority="0" w:semiHidden="0" w:name="HTML Typewriter"/>
     <w:lsdException w:unhideWhenUsed="0" w:uiPriority="0" w:semiHidden="0" w:name="HTML Variable"/>
-    <w:lsdException w:unhideWhenUsed="0" w:uiPriority="0" w:name="Normal Table"/>
+    <w:lsdException w:qFormat="1" w:unhideWhenUsed="0" w:uiPriority="0" w:name="Normal Table"/>
     <w:lsdException w:unhideWhenUsed="0" w:uiPriority="0" w:semiHidden="0" w:name="annotation subject"/>
     <w:lsdException w:unhideWhenUsed="0" w:uiPriority="0" w:semiHidden="0" w:name="Table Simple 1"/>
     <w:lsdException w:unhideWhenUsed="0" w:uiPriority="0" w:semiHidden="0" w:name="Table Simple 2"/>
@@ -391,7 +2257,7 @@
     <w:lsdException w:unhideWhenUsed="0" w:uiPriority="0" w:semiHidden="0" w:name="Table Web 2"/>
     <w:lsdException w:unhideWhenUsed="0" w:uiPriority="0" w:semiHidden="0" w:name="Table Web 3"/>
     <w:lsdException w:unhideWhenUsed="0" w:uiPriority="0" w:semiHidden="0" w:name="Balloon Text"/>
-    <w:lsdException w:unhideWhenUsed="0" w:uiPriority="0" w:semiHidden="0" w:name="Table Grid"/>
+    <w:lsdException w:qFormat="1" w:unhideWhenUsed="0" w:uiPriority="0" w:semiHidden="0" w:name="Table Grid"/>
     <w:lsdException w:unhideWhenUsed="0" w:uiPriority="0" w:semiHidden="0" w:name="Table Theme"/>
     <w:lsdException w:unhideWhenUsed="0" w:uiPriority="60" w:semiHidden="0" w:name="Light Shading"/>
     <w:lsdException w:unhideWhenUsed="0" w:uiPriority="61" w:semiHidden="0" w:name="Light List"/>
@@ -413,6 +2279,7 @@
     <w:lsdException w:unhideWhenUsed="0" w:uiPriority="63" w:semiHidden="0" w:name="Medium Shading 1 Accent 1"/>
     <w:lsdException w:unhideWhenUsed="0" w:uiPriority="64" w:semiHidden="0" w:name="Medium Shading 2 Accent 1"/>
     <w:lsdException w:unhideWhenUsed="0" w:uiPriority="65" w:semiHidden="0" w:name="Medium List 1 Accent 1"/>
+    <w:lsdException w:qFormat="1" w:unhideWhenUsed="0" w:uiPriority="34" w:semiHidden="0" w:name="List Paragraph"/>
     <w:lsdException w:unhideWhenUsed="0" w:uiPriority="66" w:semiHidden="0" w:name="Medium List 2 Accent 1"/>
     <w:lsdException w:unhideWhenUsed="0" w:uiPriority="67" w:semiHidden="0" w:name="Medium Grid 1 Accent 1"/>
     <w:lsdException w:unhideWhenUsed="0" w:uiPriority="68" w:semiHidden="0" w:name="Medium Grid 2 Accent 1"/>
@@ -528,14 +2395,36 @@
       <w:szCs w:val="26"/>
     </w:rPr>
   </w:style>
-  <w:style w:type="character" w:default="1" w:styleId="5">
+  <w:style w:type="paragraph" w:styleId="3">
+    <w:name w:val="heading 3"/>
+    <w:basedOn w:val="1"/>
+    <w:next w:val="1"/>
+    <w:qFormat/>
+    <w:uiPriority w:val="9"/>
+    <w:pPr>
+      <w:numPr>
+        <w:ilvl w:val="2"/>
+        <w:numId w:val="1"/>
+      </w:numPr>
+      <w:spacing w:before="260" w:line="240" w:lineRule="auto"/>
+      <w:ind w:firstLineChars="0"/>
+      <w:outlineLvl w:val="2"/>
+    </w:pPr>
+    <w:rPr>
+      <w:spacing w:val="15"/>
+      <w:sz w:val="28"/>
+    </w:rPr>
+  </w:style>
+  <w:style w:type="character" w:default="1" w:styleId="6">
     <w:name w:val="Default Paragraph Font"/>
     <w:semiHidden/>
+    <w:qFormat/>
     <w:uiPriority w:val="0"/>
   </w:style>
-  <w:style w:type="table" w:default="1" w:styleId="3">
+  <w:style w:type="table" w:default="1" w:styleId="4">
     <w:name w:val="Normal Table"/>
     <w:semiHidden/>
+    <w:qFormat/>
     <w:uiPriority w:val="0"/>
     <w:tblPr>
       <w:tblCellMar>
@@ -546,9 +2435,10 @@
       </w:tblCellMar>
     </w:tblPr>
   </w:style>
-  <w:style w:type="table" w:styleId="4">
+  <w:style w:type="table" w:styleId="5">
     <w:name w:val="Table Grid"/>
-    <w:basedOn w:val="3"/>
+    <w:basedOn w:val="4"/>
+    <w:qFormat/>
     <w:uiPriority w:val="0"/>
     <w:pPr>
       <w:widowControl w:val="0"/>
@@ -565,14 +2455,24 @@
       </w:tblBorders>
     </w:tblPr>
   </w:style>
-  <w:style w:type="character" w:styleId="6">
+  <w:style w:type="character" w:styleId="7">
     <w:name w:val="Hyperlink"/>
-    <w:basedOn w:val="5"/>
+    <w:basedOn w:val="6"/>
     <w:uiPriority w:val="0"/>
     <w:rPr>
       <w:color w:val="0000FF"/>
       <w:u w:val="single"/>
     </w:rPr>
+  </w:style>
+  <w:style w:type="paragraph" w:styleId="8">
+    <w:name w:val="List Paragraph"/>
+    <w:basedOn w:val="1"/>
+    <w:qFormat/>
+    <w:uiPriority w:val="34"/>
+    <w:pPr>
+      <w:ind w:left="720"/>
+      <w:contextualSpacing/>
+    </w:pPr>
   </w:style>
 </w:styles>
 </file>
